--- a/CrossApp帮助文档/API文档/CAObject/CAView/CAScrollView/CATableView.docx
+++ b/CrossApp帮助文档/API文档/CAObject/CAView/CAScrollView/CATableView.docx
@@ -782,14 +782,12 @@
                 <w:szCs w:val="21"/>
               </w:rPr>
             </w:pPr>
-            <w:hyperlink w:anchor="m_separatorColor" w:history="1">
+            <w:hyperlink w:anchor="SeparatorColor" w:history="1">
               <w:r>
                 <w:rPr>
                   <w:rStyle w:val="a8"/>
-                  <w:rFonts w:ascii="Times New Roman" w:hAnsi="Times New Roman" w:cs="Times New Roman"/>
-                  <w:szCs w:val="21"/>
                 </w:rPr>
-                <w:t>m_separatorColor</w:t>
+                <w:t>SeparatorColor</w:t>
               </w:r>
             </w:hyperlink>
           </w:p>
@@ -855,14 +853,12 @@
                 <w:szCs w:val="21"/>
               </w:rPr>
             </w:pPr>
-            <w:hyperlink w:anchor="m_bAllowsSelection" w:history="1">
+            <w:hyperlink w:anchor="AllowsSelection" w:history="1">
               <w:r>
                 <w:rPr>
                   <w:rStyle w:val="a8"/>
-                  <w:rFonts w:ascii="Times New Roman" w:hAnsi="Times New Roman" w:cs="Times New Roman"/>
-                  <w:szCs w:val="21"/>
                 </w:rPr>
-                <w:t>m_bAllowsSelection</w:t>
+                <w:t>AllowsSelection</w:t>
               </w:r>
             </w:hyperlink>
           </w:p>
@@ -931,14 +927,12 @@
                 <w:szCs w:val="21"/>
               </w:rPr>
             </w:pPr>
-            <w:hyperlink w:anchor="m_bAllowsMultipleSelection" w:history="1">
+            <w:hyperlink w:anchor="AllowsMultipleSelection" w:history="1">
               <w:r>
                 <w:rPr>
                   <w:rStyle w:val="a8"/>
-                  <w:rFonts w:ascii="Times New Roman" w:hAnsi="Times New Roman" w:cs="Times New Roman"/>
-                  <w:szCs w:val="21"/>
                 </w:rPr>
-                <w:t>m_bAllowsMultipleSelection</w:t>
+                <w:t>AllowsMultipleSelection</w:t>
               </w:r>
             </w:hyperlink>
           </w:p>
@@ -1203,9 +1197,6 @@
             <w:pPr>
               <w:jc w:val="center"/>
               <w:cnfStyle w:val="000000000000" w:firstRow="0" w:lastRow="0" w:firstColumn="0" w:lastColumn="0" w:oddVBand="0" w:evenVBand="0" w:oddHBand="0" w:evenHBand="0" w:firstRowFirstColumn="0" w:firstRowLastColumn="0" w:lastRowFirstColumn="0" w:lastRowLastColumn="0"/>
-              <w:rPr>
-                <w:rFonts w:hint="eastAsia"/>
-              </w:rPr>
             </w:pPr>
             <w:r>
               <w:rPr>
@@ -1963,13 +1954,15 @@
         </w:rPr>
       </w:pPr>
       <w:bookmarkStart w:id="7" w:name="m_separatorColor"/>
-      <w:proofErr w:type="spellStart"/>
-      <w:r>
-        <w:rPr>
-          <w:b/>
-        </w:rPr>
-        <w:t>m_separatorColor</w:t>
-      </w:r>
+      <w:bookmarkStart w:id="8" w:name="SeparatorColor"/>
+      <w:proofErr w:type="spellStart"/>
+      <w:r>
+        <w:rPr>
+          <w:b/>
+        </w:rPr>
+        <w:t>SeparatorColor</w:t>
+      </w:r>
+      <w:bookmarkEnd w:id="8"/>
       <w:proofErr w:type="spellEnd"/>
     </w:p>
     <w:bookmarkEnd w:id="7"/>
@@ -2043,44 +2036,359 @@
       <w:pPr>
         <w:ind w:firstLineChars="201" w:firstLine="424"/>
         <w:rPr>
-          <w:b/>
-        </w:rPr>
-      </w:pPr>
-      <w:bookmarkStart w:id="8" w:name="m_bAllowsSelection"/>
-      <w:proofErr w:type="spellStart"/>
-      <w:r>
-        <w:rPr>
-          <w:b/>
-        </w:rPr>
+          <w:rFonts w:hint="eastAsia"/>
+          <w:b/>
+        </w:rPr>
+      </w:pPr>
+      <w:bookmarkStart w:id="9" w:name="AllowsSelection"/>
+      <w:proofErr w:type="spellStart"/>
+      <w:r>
+        <w:rPr>
+          <w:b/>
+        </w:rPr>
+        <w:t>AllowsSelection</w:t>
+      </w:r>
+      <w:proofErr w:type="spellEnd"/>
+    </w:p>
+    <w:bookmarkEnd w:id="9"/>
+    <w:p>
+      <w:pPr>
+        <w:ind w:firstLineChars="201" w:firstLine="422"/>
+      </w:pPr>
+      <w:r>
+        <w:rPr>
+          <w:rFonts w:hint="eastAsia"/>
+        </w:rPr>
+        <w:t>类型：</w:t>
+      </w:r>
+      <w:proofErr w:type="spellStart"/>
+      <w:proofErr w:type="gramStart"/>
+      <w:r>
+        <w:rPr>
+          <w:rFonts w:hint="eastAsia"/>
+        </w:rPr>
+        <w:t>bool</w:t>
+      </w:r>
+      <w:proofErr w:type="spellEnd"/>
+      <w:proofErr w:type="gramEnd"/>
+    </w:p>
+    <w:p>
+      <w:pPr>
+        <w:ind w:firstLineChars="201" w:firstLine="422"/>
+      </w:pPr>
+      <w:r>
+        <w:rPr>
+          <w:rFonts w:hint="eastAsia"/>
+        </w:rPr>
+        <w:t>解释：</w:t>
+      </w:r>
+      <w:r>
+        <w:rPr>
+          <w:rFonts w:hint="eastAsia"/>
+        </w:rPr>
+        <w:t>是否允许选择</w:t>
+      </w:r>
+      <w:r>
+        <w:rPr>
+          <w:rFonts w:hint="eastAsia"/>
+        </w:rPr>
+        <w:t>cell</w:t>
+      </w:r>
+      <w:r>
+        <w:rPr>
+          <w:rFonts w:hint="eastAsia"/>
+        </w:rPr>
+        <w:t>，</w:t>
+      </w:r>
+      <w:r>
+        <w:rPr>
+          <w:rFonts w:hint="eastAsia"/>
+        </w:rPr>
+        <w:t>默认为</w:t>
+      </w:r>
+      <w:r>
+        <w:rPr>
+          <w:rFonts w:hint="eastAsia"/>
+        </w:rPr>
+        <w:t>false</w:t>
+      </w:r>
+      <w:r>
+        <w:rPr>
+          <w:rFonts w:hint="eastAsia"/>
+        </w:rPr>
+        <w:t>，</w:t>
+      </w:r>
+      <w:r>
+        <w:rPr>
+          <w:rFonts w:hint="eastAsia"/>
+        </w:rPr>
+        <w:t>is/set{}</w:t>
+      </w:r>
+      <w:r>
+        <w:rPr>
+          <w:rFonts w:hint="eastAsia"/>
+        </w:rPr>
+        <w:t>。</w:t>
+      </w:r>
+    </w:p>
+    <w:p>
+      <w:pPr>
+        <w:ind w:firstLineChars="201" w:firstLine="424"/>
+        <w:rPr>
+          <w:b/>
+        </w:rPr>
+      </w:pPr>
+    </w:p>
+    <w:p>
+      <w:pPr>
+        <w:ind w:firstLineChars="201" w:firstLine="424"/>
+        <w:rPr>
+          <w:rFonts w:hint="eastAsia"/>
+          <w:b/>
+        </w:rPr>
+      </w:pPr>
+      <w:bookmarkStart w:id="10" w:name="AllowsMultipleSelection"/>
+      <w:bookmarkStart w:id="11" w:name="_GoBack"/>
+      <w:proofErr w:type="spellStart"/>
+      <w:r>
+        <w:rPr>
+          <w:b/>
+        </w:rPr>
+        <w:t>AllowsMultipleSelection</w:t>
+      </w:r>
+      <w:bookmarkEnd w:id="10"/>
+      <w:proofErr w:type="spellEnd"/>
+    </w:p>
+    <w:bookmarkEnd w:id="11"/>
+    <w:p>
+      <w:pPr>
+        <w:ind w:firstLineChars="201" w:firstLine="422"/>
+      </w:pPr>
+      <w:r>
+        <w:rPr>
+          <w:rFonts w:hint="eastAsia"/>
+        </w:rPr>
+        <w:t>类型：</w:t>
+      </w:r>
+      <w:proofErr w:type="spellStart"/>
+      <w:proofErr w:type="gramStart"/>
+      <w:r>
+        <w:rPr>
+          <w:rFonts w:hint="eastAsia"/>
+        </w:rPr>
+        <w:t>bool</w:t>
+      </w:r>
+      <w:proofErr w:type="spellEnd"/>
+      <w:proofErr w:type="gramEnd"/>
+    </w:p>
+    <w:p>
+      <w:pPr>
+        <w:ind w:firstLineChars="201" w:firstLine="422"/>
+        <w:rPr>
+          <w:b/>
+        </w:rPr>
+      </w:pPr>
+      <w:r>
+        <w:rPr>
+          <w:rFonts w:hint="eastAsia"/>
+        </w:rPr>
+        <w:t>解释：</w:t>
+      </w:r>
+      <w:r>
+        <w:rPr>
+          <w:rFonts w:hint="eastAsia"/>
+        </w:rPr>
+        <w:t>是否允许多选，只有当</w:t>
+      </w:r>
+      <w:proofErr w:type="spellStart"/>
+      <w:r>
         <w:t>m_bAllowsSelection</w:t>
       </w:r>
       <w:proofErr w:type="spellEnd"/>
-    </w:p>
-    <w:bookmarkEnd w:id="8"/>
-    <w:p>
-      <w:pPr>
-        <w:ind w:firstLineChars="201" w:firstLine="422"/>
-      </w:pPr>
-      <w:r>
-        <w:rPr>
-          <w:rFonts w:hint="eastAsia"/>
-        </w:rPr>
-        <w:t>类型：</w:t>
-      </w:r>
-      <w:proofErr w:type="spellStart"/>
+      <w:r>
+        <w:rPr>
+          <w:rFonts w:hint="eastAsia"/>
+        </w:rPr>
+        <w:t>为</w:t>
+      </w:r>
+      <w:r>
+        <w:rPr>
+          <w:rFonts w:hint="eastAsia"/>
+        </w:rPr>
+        <w:t>true</w:t>
+      </w:r>
+      <w:r>
+        <w:rPr>
+          <w:rFonts w:hint="eastAsia"/>
+        </w:rPr>
+        <w:t>时，才允许多选</w:t>
+      </w:r>
+      <w:r>
+        <w:rPr>
+          <w:rFonts w:hint="eastAsia"/>
+        </w:rPr>
+        <w:t>，</w:t>
+      </w:r>
+      <w:r>
+        <w:rPr>
+          <w:rFonts w:hint="eastAsia"/>
+        </w:rPr>
+        <w:t>默认为</w:t>
+      </w:r>
+      <w:r>
+        <w:rPr>
+          <w:rFonts w:hint="eastAsia"/>
+        </w:rPr>
+        <w:t>false</w:t>
+      </w:r>
+      <w:r>
+        <w:rPr>
+          <w:rFonts w:hint="eastAsia"/>
+        </w:rPr>
+        <w:t>，</w:t>
+      </w:r>
+      <w:r>
+        <w:rPr>
+          <w:rFonts w:hint="eastAsia"/>
+        </w:rPr>
+        <w:t>is/set{}</w:t>
+      </w:r>
+      <w:r>
+        <w:rPr>
+          <w:rFonts w:hint="eastAsia"/>
+        </w:rPr>
+        <w:t>。</w:t>
+      </w:r>
+    </w:p>
+    <w:p>
+      <w:pPr>
+        <w:pStyle w:val="6"/>
+      </w:pPr>
+      <w:r>
+        <w:rPr>
+          <w:rFonts w:hint="eastAsia"/>
+        </w:rPr>
+        <w:t>方法介绍</w:t>
+      </w:r>
+    </w:p>
+    <w:p>
+      <w:pPr>
+        <w:ind w:firstLineChars="202" w:firstLine="426"/>
+        <w:rPr>
+          <w:b/>
+        </w:rPr>
+      </w:pPr>
       <w:proofErr w:type="gramStart"/>
       <w:r>
         <w:rPr>
-          <w:rFonts w:hint="eastAsia"/>
+          <w:b/>
+        </w:rPr>
+        <w:t>virtual</w:t>
+      </w:r>
+      <w:proofErr w:type="gramEnd"/>
+      <w:r>
+        <w:rPr>
+          <w:b/>
+        </w:rPr>
+        <w:t xml:space="preserve"> </w:t>
+      </w:r>
+      <w:proofErr w:type="spellStart"/>
+      <w:r>
+        <w:rPr>
+          <w:b/>
         </w:rPr>
         <w:t>bool</w:t>
       </w:r>
       <w:proofErr w:type="spellEnd"/>
+      <w:r>
+        <w:rPr>
+          <w:b/>
+        </w:rPr>
+        <w:t xml:space="preserve"> </w:t>
+      </w:r>
+      <w:bookmarkStart w:id="12" w:name="initWithFrame"/>
+      <w:proofErr w:type="spellStart"/>
+      <w:r>
+        <w:rPr>
+          <w:b/>
+        </w:rPr>
+        <w:t>initWithFrame</w:t>
+      </w:r>
+      <w:bookmarkEnd w:id="12"/>
+      <w:proofErr w:type="spellEnd"/>
+      <w:r>
+        <w:rPr>
+          <w:b/>
+        </w:rPr>
+        <w:t>(</w:t>
+      </w:r>
+      <w:proofErr w:type="spellStart"/>
+      <w:r>
+        <w:rPr>
+          <w:b/>
+        </w:rPr>
+        <w:t>const</w:t>
+      </w:r>
+      <w:proofErr w:type="spellEnd"/>
+      <w:r>
+        <w:rPr>
+          <w:b/>
+        </w:rPr>
+        <w:t xml:space="preserve"> cocos2d::</w:t>
+      </w:r>
+      <w:proofErr w:type="spellStart"/>
+      <w:r>
+        <w:rPr>
+          <w:b/>
+        </w:rPr>
+        <w:t>CCRect</w:t>
+      </w:r>
+      <w:proofErr w:type="spellEnd"/>
+      <w:r>
+        <w:rPr>
+          <w:b/>
+        </w:rPr>
+        <w:t xml:space="preserve"> &amp;</w:t>
+      </w:r>
+      <w:proofErr w:type="spellStart"/>
+      <w:r>
+        <w:rPr>
+          <w:b/>
+        </w:rPr>
+        <w:t>rect</w:t>
+      </w:r>
+      <w:proofErr w:type="spellEnd"/>
+      <w:r>
+        <w:rPr>
+          <w:b/>
+        </w:rPr>
+        <w:t>)</w:t>
+      </w:r>
+    </w:p>
+    <w:p>
+      <w:pPr>
+        <w:ind w:firstLineChars="202" w:firstLine="424"/>
+      </w:pPr>
+      <w:r>
+        <w:rPr>
+          <w:rFonts w:hint="eastAsia"/>
+        </w:rPr>
+        <w:t>返回值：</w:t>
+      </w:r>
+      <w:proofErr w:type="spellStart"/>
+      <w:proofErr w:type="gramStart"/>
+      <w:r>
+        <w:rPr>
+          <w:rFonts w:hint="eastAsia"/>
+        </w:rPr>
+        <w:t>bool</w:t>
+      </w:r>
+      <w:proofErr w:type="spellEnd"/>
       <w:proofErr w:type="gramEnd"/>
     </w:p>
     <w:p>
       <w:pPr>
-        <w:ind w:firstLineChars="201" w:firstLine="422"/>
+        <w:ind w:firstLineChars="202" w:firstLine="424"/>
       </w:pPr>
       <w:r>
         <w:rPr>
@@ -2088,47 +2396,51 @@
         </w:rPr>
         <w:t>解释：</w:t>
       </w:r>
-      <w:r>
-        <w:rPr>
-          <w:rFonts w:hint="eastAsia"/>
-        </w:rPr>
-        <w:t>是否允许选择</w:t>
-      </w:r>
-      <w:r>
-        <w:rPr>
-          <w:rFonts w:hint="eastAsia"/>
-        </w:rPr>
-        <w:t>cell</w:t>
-      </w:r>
-      <w:r>
-        <w:rPr>
-          <w:rFonts w:hint="eastAsia"/>
-        </w:rPr>
-        <w:t>，</w:t>
-      </w:r>
-      <w:r>
-        <w:rPr>
-          <w:rFonts w:hint="eastAsia"/>
-        </w:rPr>
-        <w:t>默认为</w:t>
-      </w:r>
-      <w:r>
-        <w:rPr>
-          <w:rFonts w:hint="eastAsia"/>
-        </w:rPr>
-        <w:t>false</w:t>
-      </w:r>
-      <w:r>
-        <w:rPr>
-          <w:rFonts w:hint="eastAsia"/>
-        </w:rPr>
-        <w:t>，</w:t>
-      </w:r>
-      <w:r>
-        <w:rPr>
-          <w:rFonts w:hint="eastAsia"/>
-        </w:rPr>
-        <w:t>is/set{}</w:t>
+      <w:proofErr w:type="spellStart"/>
+      <w:r>
+        <w:rPr>
+          <w:rFonts w:hint="eastAsia"/>
+        </w:rPr>
+        <w:t>CAView</w:t>
+      </w:r>
+      <w:proofErr w:type="spellEnd"/>
+      <w:r>
+        <w:rPr>
+          <w:rFonts w:hint="eastAsia"/>
+        </w:rPr>
+        <w:t>的子类共有的</w:t>
+      </w:r>
+      <w:r>
+        <w:rPr>
+          <w:rFonts w:hint="eastAsia"/>
+        </w:rPr>
+        <w:t>Frame</w:t>
+      </w:r>
+      <w:r>
+        <w:rPr>
+          <w:rFonts w:hint="eastAsia"/>
+        </w:rPr>
+        <w:t>属性，创建</w:t>
+      </w:r>
+      <w:proofErr w:type="spellStart"/>
+      <w:r>
+        <w:rPr>
+          <w:rFonts w:hint="eastAsia"/>
+        </w:rPr>
+        <w:t>tableView</w:t>
+      </w:r>
+      <w:proofErr w:type="spellEnd"/>
+      <w:r>
+        <w:rPr>
+          <w:rFonts w:hint="eastAsia"/>
+        </w:rPr>
+        <w:t>时必须指定一个</w:t>
+      </w:r>
+      <w:r>
+        <w:rPr>
+          <w:rFonts w:hint="eastAsia"/>
+        </w:rPr>
+        <w:t>Frame</w:t>
       </w:r>
       <w:r>
         <w:rPr>
@@ -2139,346 +2451,31 @@
     </w:p>
     <w:p>
       <w:pPr>
-        <w:ind w:firstLineChars="201" w:firstLine="424"/>
-        <w:rPr>
-          <w:b/>
-        </w:rPr>
-      </w:pPr>
-    </w:p>
-    <w:p>
-      <w:pPr>
-        <w:ind w:firstLineChars="201" w:firstLine="424"/>
-        <w:rPr>
-          <w:b/>
-        </w:rPr>
-      </w:pPr>
-      <w:bookmarkStart w:id="9" w:name="m_bAllowsMultipleSelection"/>
-      <w:proofErr w:type="spellStart"/>
-      <w:r>
-        <w:rPr>
-          <w:b/>
-        </w:rPr>
-        <w:t>m_bAllowsMultipleSelection</w:t>
-      </w:r>
-      <w:proofErr w:type="spellEnd"/>
-    </w:p>
-    <w:bookmarkEnd w:id="9"/>
-    <w:p>
-      <w:pPr>
-        <w:ind w:firstLineChars="201" w:firstLine="422"/>
-      </w:pPr>
-      <w:r>
-        <w:rPr>
-          <w:rFonts w:hint="eastAsia"/>
-        </w:rPr>
-        <w:t>类型：</w:t>
-      </w:r>
-      <w:proofErr w:type="spellStart"/>
+        <w:ind w:firstLineChars="202" w:firstLine="424"/>
+      </w:pPr>
+    </w:p>
+    <w:p>
+      <w:pPr>
+        <w:ind w:firstLineChars="202" w:firstLine="426"/>
+        <w:rPr>
+          <w:b/>
+        </w:rPr>
+      </w:pPr>
       <w:proofErr w:type="gramStart"/>
       <w:r>
         <w:rPr>
-          <w:rFonts w:hint="eastAsia"/>
-        </w:rPr>
-        <w:t>bool</w:t>
-      </w:r>
-      <w:proofErr w:type="spellEnd"/>
+          <w:b/>
+        </w:rPr>
+        <w:t>void</w:t>
+      </w:r>
       <w:proofErr w:type="gramEnd"/>
-    </w:p>
-    <w:p>
-      <w:pPr>
-        <w:ind w:firstLineChars="201" w:firstLine="422"/>
-        <w:rPr>
-          <w:b/>
-        </w:rPr>
-      </w:pPr>
-      <w:r>
-        <w:rPr>
-          <w:rFonts w:hint="eastAsia"/>
-        </w:rPr>
-        <w:t>解释：</w:t>
-      </w:r>
-      <w:r>
-        <w:rPr>
-          <w:rFonts w:hint="eastAsia"/>
-        </w:rPr>
-        <w:t>是否允许多选，只有当</w:t>
-      </w:r>
-      <w:proofErr w:type="spellStart"/>
-      <w:r>
-        <w:t>m_bAllowsSelection</w:t>
-      </w:r>
-      <w:proofErr w:type="spellEnd"/>
-      <w:r>
-        <w:rPr>
-          <w:rFonts w:hint="eastAsia"/>
-        </w:rPr>
-        <w:t>为</w:t>
-      </w:r>
-      <w:r>
-        <w:rPr>
-          <w:rFonts w:hint="eastAsia"/>
-        </w:rPr>
-        <w:t>true</w:t>
-      </w:r>
-      <w:r>
-        <w:rPr>
-          <w:rFonts w:hint="eastAsia"/>
-        </w:rPr>
-        <w:t>时，才允许多选</w:t>
-      </w:r>
-      <w:r>
-        <w:rPr>
-          <w:rFonts w:hint="eastAsia"/>
-        </w:rPr>
-        <w:t>，</w:t>
-      </w:r>
-      <w:r>
-        <w:rPr>
-          <w:rFonts w:hint="eastAsia"/>
-        </w:rPr>
-        <w:t>默认为</w:t>
-      </w:r>
-      <w:r>
-        <w:rPr>
-          <w:rFonts w:hint="eastAsia"/>
-        </w:rPr>
-        <w:t>false</w:t>
-      </w:r>
-      <w:r>
-        <w:rPr>
-          <w:rFonts w:hint="eastAsia"/>
-        </w:rPr>
-        <w:t>，</w:t>
-      </w:r>
-      <w:r>
-        <w:rPr>
-          <w:rFonts w:hint="eastAsia"/>
-        </w:rPr>
-        <w:t>is/set{}</w:t>
-      </w:r>
-      <w:r>
-        <w:rPr>
-          <w:rFonts w:hint="eastAsia"/>
-        </w:rPr>
-        <w:t>。</w:t>
-      </w:r>
-    </w:p>
-    <w:p>
-      <w:pPr>
-        <w:pStyle w:val="6"/>
-      </w:pPr>
-      <w:r>
-        <w:rPr>
-          <w:rFonts w:hint="eastAsia"/>
-        </w:rPr>
-        <w:t>方法介绍</w:t>
-      </w:r>
-    </w:p>
-    <w:p>
-      <w:pPr>
-        <w:ind w:firstLineChars="202" w:firstLine="426"/>
-        <w:rPr>
-          <w:b/>
-        </w:rPr>
-      </w:pPr>
-      <w:proofErr w:type="gramStart"/>
-      <w:r>
-        <w:rPr>
-          <w:b/>
-        </w:rPr>
-        <w:t>virtual</w:t>
-      </w:r>
-      <w:proofErr w:type="gramEnd"/>
       <w:r>
         <w:rPr>
           <w:b/>
         </w:rPr>
         <w:t xml:space="preserve"> </w:t>
       </w:r>
-      <w:proofErr w:type="spellStart"/>
-      <w:r>
-        <w:rPr>
-          <w:b/>
-        </w:rPr>
-        <w:t>bool</w:t>
-      </w:r>
-      <w:proofErr w:type="spellEnd"/>
-      <w:r>
-        <w:rPr>
-          <w:b/>
-        </w:rPr>
-        <w:t xml:space="preserve"> </w:t>
-      </w:r>
-      <w:bookmarkStart w:id="10" w:name="initWithFrame"/>
-      <w:proofErr w:type="spellStart"/>
-      <w:r>
-        <w:rPr>
-          <w:b/>
-        </w:rPr>
-        <w:t>initWithFrame</w:t>
-      </w:r>
-      <w:bookmarkEnd w:id="10"/>
-      <w:proofErr w:type="spellEnd"/>
-      <w:r>
-        <w:rPr>
-          <w:b/>
-        </w:rPr>
-        <w:t>(</w:t>
-      </w:r>
-      <w:proofErr w:type="spellStart"/>
-      <w:r>
-        <w:rPr>
-          <w:b/>
-        </w:rPr>
-        <w:t>const</w:t>
-      </w:r>
-      <w:proofErr w:type="spellEnd"/>
-      <w:r>
-        <w:rPr>
-          <w:b/>
-        </w:rPr>
-        <w:t xml:space="preserve"> cocos2d::</w:t>
-      </w:r>
-      <w:proofErr w:type="spellStart"/>
-      <w:r>
-        <w:rPr>
-          <w:b/>
-        </w:rPr>
-        <w:t>CCRect</w:t>
-      </w:r>
-      <w:proofErr w:type="spellEnd"/>
-      <w:r>
-        <w:rPr>
-          <w:b/>
-        </w:rPr>
-        <w:t xml:space="preserve"> &amp;</w:t>
-      </w:r>
-      <w:proofErr w:type="spellStart"/>
-      <w:r>
-        <w:rPr>
-          <w:b/>
-        </w:rPr>
-        <w:t>rect</w:t>
-      </w:r>
-      <w:proofErr w:type="spellEnd"/>
-      <w:r>
-        <w:rPr>
-          <w:b/>
-        </w:rPr>
-        <w:t>)</w:t>
-      </w:r>
-    </w:p>
-    <w:p>
-      <w:pPr>
-        <w:ind w:firstLineChars="202" w:firstLine="424"/>
-      </w:pPr>
-      <w:r>
-        <w:rPr>
-          <w:rFonts w:hint="eastAsia"/>
-        </w:rPr>
-        <w:t>返回值：</w:t>
-      </w:r>
-      <w:proofErr w:type="spellStart"/>
-      <w:proofErr w:type="gramStart"/>
-      <w:r>
-        <w:rPr>
-          <w:rFonts w:hint="eastAsia"/>
-        </w:rPr>
-        <w:t>bool</w:t>
-      </w:r>
-      <w:proofErr w:type="spellEnd"/>
-      <w:proofErr w:type="gramEnd"/>
-    </w:p>
-    <w:p>
-      <w:pPr>
-        <w:ind w:firstLineChars="202" w:firstLine="424"/>
-      </w:pPr>
-      <w:r>
-        <w:rPr>
-          <w:rFonts w:hint="eastAsia"/>
-        </w:rPr>
-        <w:t>解释：</w:t>
-      </w:r>
-      <w:proofErr w:type="spellStart"/>
-      <w:r>
-        <w:rPr>
-          <w:rFonts w:hint="eastAsia"/>
-        </w:rPr>
-        <w:t>CAView</w:t>
-      </w:r>
-      <w:proofErr w:type="spellEnd"/>
-      <w:r>
-        <w:rPr>
-          <w:rFonts w:hint="eastAsia"/>
-        </w:rPr>
-        <w:t>的子类共有的</w:t>
-      </w:r>
-      <w:r>
-        <w:rPr>
-          <w:rFonts w:hint="eastAsia"/>
-        </w:rPr>
-        <w:t>Frame</w:t>
-      </w:r>
-      <w:r>
-        <w:rPr>
-          <w:rFonts w:hint="eastAsia"/>
-        </w:rPr>
-        <w:t>属性，创建</w:t>
-      </w:r>
-      <w:proofErr w:type="spellStart"/>
-      <w:r>
-        <w:rPr>
-          <w:rFonts w:hint="eastAsia"/>
-        </w:rPr>
-        <w:t>tableView</w:t>
-      </w:r>
-      <w:proofErr w:type="spellEnd"/>
-      <w:r>
-        <w:rPr>
-          <w:rFonts w:hint="eastAsia"/>
-        </w:rPr>
-        <w:t>时必须指定一个</w:t>
-      </w:r>
-      <w:r>
-        <w:rPr>
-          <w:rFonts w:hint="eastAsia"/>
-        </w:rPr>
-        <w:t>Frame</w:t>
-      </w:r>
-      <w:r>
-        <w:rPr>
-          <w:rFonts w:hint="eastAsia"/>
-        </w:rPr>
-        <w:t>。</w:t>
-      </w:r>
-    </w:p>
-    <w:p>
-      <w:pPr>
-        <w:ind w:firstLineChars="202" w:firstLine="424"/>
-      </w:pPr>
-    </w:p>
-    <w:p>
-      <w:pPr>
-        <w:ind w:firstLineChars="202" w:firstLine="426"/>
-        <w:rPr>
-          <w:b/>
-        </w:rPr>
-      </w:pPr>
-      <w:proofErr w:type="gramStart"/>
-      <w:r>
-        <w:rPr>
-          <w:b/>
-        </w:rPr>
-        <w:t>void</w:t>
-      </w:r>
-      <w:proofErr w:type="gramEnd"/>
-      <w:r>
-        <w:rPr>
-          <w:b/>
-        </w:rPr>
-        <w:t xml:space="preserve"> </w:t>
-      </w:r>
-      <w:bookmarkStart w:id="11" w:name="reloadData"/>
+      <w:bookmarkStart w:id="13" w:name="reloadData"/>
       <w:proofErr w:type="spellStart"/>
       <w:r>
         <w:rPr>
@@ -2486,7 +2483,7 @@
         </w:rPr>
         <w:t>reloadData</w:t>
       </w:r>
-      <w:bookmarkEnd w:id="11"/>
+      <w:bookmarkEnd w:id="13"/>
       <w:proofErr w:type="spellEnd"/>
       <w:r>
         <w:rPr>
@@ -2939,8 +2936,6 @@
         </w:rPr>
         <w:t>。</w:t>
       </w:r>
-      <w:bookmarkStart w:id="12" w:name="_GoBack"/>
-      <w:bookmarkEnd w:id="12"/>
     </w:p>
     <w:p>
       <w:pPr>

--- a/CrossApp帮助文档/API文档/CAObject/CAView/CAScrollView/CATableView.docx
+++ b/CrossApp帮助文档/API文档/CAObject/CAView/CAScrollView/CATableView.docx
@@ -6,14 +6,12 @@
       <w:pPr>
         <w:pStyle w:val="4"/>
       </w:pPr>
-      <w:proofErr w:type="spellStart"/>
       <w:r>
         <w:rPr>
           <w:rFonts w:hint="eastAsia"/>
         </w:rPr>
         <w:t>CATableView</w:t>
       </w:r>
-      <w:proofErr w:type="spellEnd"/>
     </w:p>
     <w:p>
       <w:pPr>
@@ -35,7 +33,6 @@
           <w:szCs w:val="21"/>
         </w:rPr>
       </w:pPr>
-      <w:proofErr w:type="spellStart"/>
       <w:r>
         <w:rPr>
           <w:rFonts w:ascii="Times New Roman" w:eastAsia="新宋体" w:hAnsi="Times New Roman" w:cs="Times New Roman"/>
@@ -43,7 +40,6 @@
         </w:rPr>
         <w:t>CATableView</w:t>
       </w:r>
-      <w:proofErr w:type="spellEnd"/>
       <w:r>
         <w:rPr>
           <w:rFonts w:ascii="Times New Roman" w:eastAsia="新宋体" w:hAnsi="Times New Roman" w:cs="Times New Roman" w:hint="eastAsia"/>
@@ -93,52 +89,41 @@
         </w:rPr>
         <w:t>一维的表，可以让用户能通过分层的数据进行导航，表可以是静态的或者动态的，可通过</w:t>
       </w:r>
-      <w:proofErr w:type="spellStart"/>
       <w:r>
         <w:rPr>
           <w:rFonts w:ascii="Times New Roman" w:eastAsia="新宋体" w:hAnsi="Times New Roman" w:cs="Times New Roman"/>
           <w:szCs w:val="21"/>
         </w:rPr>
-        <w:t>dataSource</w:t>
-      </w:r>
-      <w:proofErr w:type="spellEnd"/>
+        <w:t xml:space="preserve">dataSource </w:t>
+      </w:r>
       <w:r>
         <w:rPr>
           <w:rFonts w:ascii="Times New Roman" w:eastAsia="新宋体" w:hAnsi="Times New Roman" w:cs="Times New Roman"/>
           <w:szCs w:val="21"/>
         </w:rPr>
-        <w:t xml:space="preserve"> </w:t>
+        <w:t>协议和</w:t>
       </w:r>
       <w:r>
         <w:rPr>
           <w:rFonts w:ascii="Times New Roman" w:eastAsia="新宋体" w:hAnsi="Times New Roman" w:cs="Times New Roman"/>
           <w:szCs w:val="21"/>
         </w:rPr>
-        <w:t>协议和</w:t>
+        <w:t xml:space="preserve"> delegate </w:t>
       </w:r>
       <w:r>
         <w:rPr>
           <w:rFonts w:ascii="Times New Roman" w:eastAsia="新宋体" w:hAnsi="Times New Roman" w:cs="Times New Roman"/>
           <w:szCs w:val="21"/>
         </w:rPr>
-        <w:t xml:space="preserve"> delegate </w:t>
+        <w:t>协议可以实现很多的个性化定制，即便拥有大量数据也非常有效率。</w:t>
       </w:r>
       <w:r>
         <w:rPr>
           <w:rFonts w:ascii="Times New Roman" w:eastAsia="新宋体" w:hAnsi="Times New Roman" w:cs="Times New Roman"/>
           <w:szCs w:val="21"/>
         </w:rPr>
-        <w:t>协议可以实现很多的个性化定制，即便拥有大量数据也非常有效率。</w:t>
-      </w:r>
-      <w:proofErr w:type="spellStart"/>
-      <w:r>
-        <w:rPr>
-          <w:rFonts w:ascii="Times New Roman" w:eastAsia="新宋体" w:hAnsi="Times New Roman" w:cs="Times New Roman"/>
-          <w:szCs w:val="21"/>
-        </w:rPr>
         <w:t>CATableView</w:t>
       </w:r>
-      <w:proofErr w:type="spellEnd"/>
       <w:r>
         <w:rPr>
           <w:rFonts w:ascii="Times New Roman" w:eastAsia="新宋体" w:hAnsi="Times New Roman" w:cs="Times New Roman"/>
@@ -225,6 +210,7 @@
           <w:tcPr>
             <w:cnfStyle w:val="001000000000" w:firstRow="0" w:lastRow="0" w:firstColumn="1" w:lastColumn="0" w:oddVBand="0" w:evenVBand="0" w:oddHBand="0" w:evenHBand="0" w:firstRowFirstColumn="0" w:firstRowLastColumn="0" w:lastRowFirstColumn="0" w:lastRowLastColumn="0"/>
             <w:tcW w:w="2701" w:type="dxa"/>
+            <w:shd w:val="clear" w:color="auto" w:fill="8DB3E2" w:themeFill="text2" w:themeFillTint="66"/>
           </w:tcPr>
           <w:p>
             <w:pPr>
@@ -241,6 +227,7 @@
         <w:tc>
           <w:tcPr>
             <w:tcW w:w="2701" w:type="dxa"/>
+            <w:shd w:val="clear" w:color="auto" w:fill="8DB3E2" w:themeFill="text2" w:themeFillTint="66"/>
           </w:tcPr>
           <w:p>
             <w:pPr>
@@ -258,6 +245,7 @@
         <w:tc>
           <w:tcPr>
             <w:tcW w:w="3524" w:type="dxa"/>
+            <w:shd w:val="clear" w:color="auto" w:fill="8DB3E2" w:themeFill="text2" w:themeFillTint="66"/>
           </w:tcPr>
           <w:p>
             <w:pPr>
@@ -413,23 +401,7 @@
                 <w:rFonts w:ascii="Times New Roman" w:hAnsi="Times New Roman" w:cs="Times New Roman" w:hint="eastAsia"/>
                 <w:szCs w:val="21"/>
               </w:rPr>
-              <w:t>使用九宫</w:t>
-            </w:r>
-            <w:proofErr w:type="gramStart"/>
-            <w:r>
-              <w:rPr>
-                <w:rFonts w:ascii="Times New Roman" w:hAnsi="Times New Roman" w:cs="Times New Roman" w:hint="eastAsia"/>
-                <w:szCs w:val="21"/>
-              </w:rPr>
-              <w:t>格图片</w:t>
-            </w:r>
-            <w:proofErr w:type="gramEnd"/>
-            <w:r>
-              <w:rPr>
-                <w:rFonts w:ascii="Times New Roman" w:hAnsi="Times New Roman" w:cs="Times New Roman" w:hint="eastAsia"/>
-                <w:szCs w:val="21"/>
-              </w:rPr>
-              <w:t>作为背景</w:t>
+              <w:t>使用九宫格图片作为背景</w:t>
             </w:r>
           </w:p>
         </w:tc>
@@ -727,17 +699,8 @@
                 <w:rFonts w:ascii="Times New Roman" w:hAnsi="Times New Roman" w:cs="Times New Roman" w:hint="eastAsia"/>
                 <w:szCs w:val="21"/>
               </w:rPr>
-              <w:t>表</w:t>
+              <w:t>表尾高度</w:t>
             </w:r>
-            <w:proofErr w:type="gramStart"/>
-            <w:r>
-              <w:rPr>
-                <w:rFonts w:ascii="Times New Roman" w:hAnsi="Times New Roman" w:cs="Times New Roman" w:hint="eastAsia"/>
-                <w:szCs w:val="21"/>
-              </w:rPr>
-              <w:t>尾高度</w:t>
-            </w:r>
-            <w:proofErr w:type="gramEnd"/>
           </w:p>
         </w:tc>
       </w:tr>
@@ -995,11 +958,13 @@
           <w:tcPr>
             <w:cnfStyle w:val="001000000000" w:firstRow="0" w:lastRow="0" w:firstColumn="1" w:lastColumn="0" w:oddVBand="0" w:evenVBand="0" w:oddHBand="0" w:evenHBand="0" w:firstRowFirstColumn="0" w:firstRowLastColumn="0" w:lastRowFirstColumn="0" w:lastRowLastColumn="0"/>
             <w:tcW w:w="2840" w:type="dxa"/>
+            <w:shd w:val="clear" w:color="auto" w:fill="8DB3E2" w:themeFill="text2" w:themeFillTint="66"/>
           </w:tcPr>
           <w:p>
             <w:pPr>
               <w:jc w:val="center"/>
             </w:pPr>
+            <w:bookmarkStart w:id="0" w:name="_GoBack" w:colFirst="0" w:colLast="2"/>
             <w:r>
               <w:rPr>
                 <w:rFonts w:hint="eastAsia"/>
@@ -1011,6 +976,7 @@
         <w:tc>
           <w:tcPr>
             <w:tcW w:w="2841" w:type="dxa"/>
+            <w:shd w:val="clear" w:color="auto" w:fill="8DB3E2" w:themeFill="text2" w:themeFillTint="66"/>
           </w:tcPr>
           <w:p>
             <w:pPr>
@@ -1028,6 +994,7 @@
         <w:tc>
           <w:tcPr>
             <w:tcW w:w="2841" w:type="dxa"/>
+            <w:shd w:val="clear" w:color="auto" w:fill="8DB3E2" w:themeFill="text2" w:themeFillTint="66"/>
           </w:tcPr>
           <w:p>
             <w:pPr>
@@ -1043,6 +1010,7 @@
           </w:p>
         </w:tc>
       </w:tr>
+      <w:bookmarkEnd w:id="0"/>
       <w:tr>
         <w:trPr>
           <w:cnfStyle w:val="000000100000" w:firstRow="0" w:lastRow="0" w:firstColumn="0" w:lastColumn="0" w:oddVBand="0" w:evenVBand="0" w:oddHBand="1" w:evenHBand="0" w:firstRowFirstColumn="0" w:firstRowLastColumn="0" w:lastRowFirstColumn="0" w:lastRowLastColumn="0"/>
@@ -1124,14 +1092,12 @@
               </w:rPr>
               <w:t>初始化</w:t>
             </w:r>
-            <w:proofErr w:type="spellStart"/>
             <w:r>
               <w:rPr>
                 <w:rFonts w:hint="eastAsia"/>
               </w:rPr>
               <w:t>tableView</w:t>
             </w:r>
-            <w:proofErr w:type="spellEnd"/>
             <w:r>
               <w:rPr>
                 <w:rFonts w:hint="eastAsia"/>
@@ -1204,14 +1170,12 @@
               </w:rPr>
               <w:t>刷新</w:t>
             </w:r>
-            <w:proofErr w:type="spellStart"/>
             <w:r>
               <w:rPr>
                 <w:rFonts w:hint="eastAsia"/>
               </w:rPr>
               <w:t>tableView</w:t>
             </w:r>
-            <w:proofErr w:type="spellEnd"/>
             <w:r>
               <w:rPr>
                 <w:rFonts w:hint="eastAsia"/>
@@ -1246,7 +1210,7 @@
           <w:b/>
         </w:rPr>
       </w:pPr>
-      <w:bookmarkStart w:id="0" w:name="Frame"/>
+      <w:bookmarkStart w:id="1" w:name="Frame"/>
       <w:r>
         <w:rPr>
           <w:rFonts w:hint="eastAsia"/>
@@ -1255,7 +1219,7 @@
         <w:t>Frame</w:t>
       </w:r>
     </w:p>
-    <w:bookmarkEnd w:id="0"/>
+    <w:bookmarkEnd w:id="1"/>
     <w:p>
       <w:pPr>
         <w:ind w:firstLineChars="201" w:firstLine="422"/>
@@ -1266,14 +1230,12 @@
         </w:rPr>
         <w:t>类型：</w:t>
       </w:r>
-      <w:proofErr w:type="spellStart"/>
       <w:r>
         <w:rPr>
           <w:rFonts w:hint="eastAsia"/>
         </w:rPr>
         <w:t>CCRect</w:t>
       </w:r>
-      <w:proofErr w:type="spellEnd"/>
     </w:p>
     <w:p>
       <w:pPr>
@@ -1285,25 +1247,15 @@
         </w:rPr>
         <w:t>解释：</w:t>
       </w:r>
-      <w:r>
-        <w:fldChar w:fldCharType="begin"/>
-      </w:r>
-      <w:r>
-        <w:instrText xml:space="preserve"> HYPERLINK "../../CAView.docx" </w:instrText>
-      </w:r>
-      <w:r>
-        <w:fldChar w:fldCharType="separate"/>
-      </w:r>
-      <w:r>
-        <w:rPr>
-          <w:rStyle w:val="a8"/>
-          <w:rFonts w:hint="eastAsia"/>
-        </w:rPr>
-        <w:t>CAView</w:t>
-      </w:r>
-      <w:r>
-        <w:fldChar w:fldCharType="end"/>
-      </w:r>
+      <w:hyperlink r:id="rId8" w:history="1">
+        <w:r>
+          <w:rPr>
+            <w:rStyle w:val="a8"/>
+            <w:rFonts w:hint="eastAsia"/>
+          </w:rPr>
+          <w:t>CAView</w:t>
+        </w:r>
+      </w:hyperlink>
       <w:r>
         <w:rPr>
           <w:rFonts w:hint="eastAsia"/>
@@ -1319,8 +1271,7 @@
           <w:b/>
         </w:rPr>
       </w:pPr>
-      <w:bookmarkStart w:id="1" w:name="BackGround"/>
-      <w:proofErr w:type="spellStart"/>
+      <w:bookmarkStart w:id="2" w:name="BackGround"/>
       <w:r>
         <w:rPr>
           <w:rFonts w:hint="eastAsia"/>
@@ -1328,8 +1279,7 @@
         </w:rPr>
         <w:t>BackGround</w:t>
       </w:r>
-      <w:bookmarkEnd w:id="1"/>
-      <w:proofErr w:type="spellEnd"/>
+      <w:bookmarkEnd w:id="2"/>
     </w:p>
     <w:p>
       <w:pPr>
@@ -1341,19 +1291,11 @@
         </w:rPr>
         <w:t>类型：</w:t>
       </w:r>
-      <w:proofErr w:type="spellStart"/>
-      <w:r>
-        <w:rPr>
-          <w:rFonts w:hint="eastAsia"/>
-        </w:rPr>
-        <w:t>CAImage</w:t>
-      </w:r>
-      <w:proofErr w:type="spellEnd"/>
-      <w:r>
-        <w:rPr>
-          <w:rFonts w:hint="eastAsia"/>
-        </w:rPr>
-        <w:t>*</w:t>
+      <w:r>
+        <w:rPr>
+          <w:rFonts w:hint="eastAsia"/>
+        </w:rPr>
+        <w:t>CAImage*</w:t>
       </w:r>
     </w:p>
     <w:p>
@@ -1366,14 +1308,12 @@
         </w:rPr>
         <w:t>解释：</w:t>
       </w:r>
-      <w:proofErr w:type="spellStart"/>
       <w:r>
         <w:rPr>
           <w:rFonts w:hint="eastAsia"/>
         </w:rPr>
         <w:t>tableView</w:t>
       </w:r>
-      <w:proofErr w:type="spellEnd"/>
       <w:r>
         <w:rPr>
           <w:rFonts w:hint="eastAsia"/>
@@ -1416,7 +1356,7 @@
           <w:szCs w:val="21"/>
         </w:rPr>
       </w:pPr>
-      <w:bookmarkStart w:id="2" w:name="BackGroundScale9Image"/>
+      <w:bookmarkStart w:id="3" w:name="BackGroundScale9Image"/>
       <w:r>
         <w:rPr>
           <w:rFonts w:ascii="Times New Roman" w:hAnsi="Times New Roman" w:cs="Times New Roman"/>
@@ -1425,7 +1365,7 @@
         </w:rPr>
         <w:t>BackGroundScale9Image</w:t>
       </w:r>
-      <w:bookmarkEnd w:id="2"/>
+      <w:bookmarkEnd w:id="3"/>
     </w:p>
     <w:p>
       <w:pPr>
@@ -1438,19 +1378,11 @@
         <w:lastRenderedPageBreak/>
         <w:t>类型：</w:t>
       </w:r>
-      <w:proofErr w:type="spellStart"/>
-      <w:r>
-        <w:rPr>
-          <w:rFonts w:hint="eastAsia"/>
-        </w:rPr>
-        <w:t>CAImage</w:t>
-      </w:r>
-      <w:proofErr w:type="spellEnd"/>
-      <w:r>
-        <w:rPr>
-          <w:rFonts w:hint="eastAsia"/>
-        </w:rPr>
-        <w:t>*</w:t>
+      <w:r>
+        <w:rPr>
+          <w:rFonts w:hint="eastAsia"/>
+        </w:rPr>
+        <w:t>CAImage*</w:t>
       </w:r>
     </w:p>
     <w:p>
@@ -1463,14 +1395,12 @@
         </w:rPr>
         <w:t>解释：</w:t>
       </w:r>
-      <w:proofErr w:type="spellStart"/>
       <w:r>
         <w:rPr>
           <w:rFonts w:hint="eastAsia"/>
         </w:rPr>
         <w:t>tableView</w:t>
       </w:r>
-      <w:proofErr w:type="spellEnd"/>
       <w:r>
         <w:rPr>
           <w:rFonts w:hint="eastAsia"/>
@@ -1481,21 +1411,7 @@
         <w:rPr>
           <w:rFonts w:hint="eastAsia"/>
         </w:rPr>
-        <w:t>背景，使用九宫</w:t>
-      </w:r>
-      <w:proofErr w:type="gramStart"/>
-      <w:r>
-        <w:rPr>
-          <w:rFonts w:hint="eastAsia"/>
-        </w:rPr>
-        <w:t>格图片</w:t>
-      </w:r>
-      <w:proofErr w:type="gramEnd"/>
-      <w:r>
-        <w:rPr>
-          <w:rFonts w:hint="eastAsia"/>
-        </w:rPr>
-        <w:t>进行设置</w:t>
+        <w:t>背景，使用九宫格图片进行设置</w:t>
       </w:r>
       <w:r>
         <w:rPr>
@@ -1531,16 +1447,14 @@
           <w:b/>
         </w:rPr>
       </w:pPr>
-      <w:bookmarkStart w:id="3" w:name="TableHeaderView"/>
-      <w:proofErr w:type="spellStart"/>
+      <w:bookmarkStart w:id="4" w:name="TableHeaderView"/>
       <w:r>
         <w:rPr>
           <w:b/>
         </w:rPr>
         <w:t>TableHeaderView</w:t>
       </w:r>
-      <w:bookmarkEnd w:id="3"/>
-      <w:proofErr w:type="spellEnd"/>
+      <w:bookmarkEnd w:id="4"/>
     </w:p>
     <w:p>
       <w:pPr>
@@ -1552,39 +1466,948 @@
         </w:rPr>
         <w:t>类型：</w:t>
       </w:r>
-      <w:proofErr w:type="spellStart"/>
+      <w:r>
+        <w:rPr>
+          <w:rFonts w:hint="eastAsia"/>
+        </w:rPr>
+        <w:t>CAView*</w:t>
+      </w:r>
+    </w:p>
+    <w:p>
+      <w:pPr>
+        <w:ind w:firstLineChars="201" w:firstLine="422"/>
+      </w:pPr>
+      <w:r>
+        <w:rPr>
+          <w:rFonts w:hint="eastAsia"/>
+        </w:rPr>
+        <w:t>解释：</w:t>
+      </w:r>
+      <w:r>
+        <w:rPr>
+          <w:rFonts w:hint="eastAsia"/>
+        </w:rPr>
+        <w:t>tableView</w:t>
+      </w:r>
+      <w:r>
+        <w:rPr>
+          <w:rFonts w:hint="eastAsia"/>
+        </w:rPr>
+        <w:t>的</w:t>
+      </w:r>
+      <w:r>
+        <w:rPr>
+          <w:rFonts w:hint="eastAsia"/>
+        </w:rPr>
+        <w:t>表头视图</w:t>
+      </w:r>
+      <w:r>
+        <w:rPr>
+          <w:rFonts w:hint="eastAsia"/>
+        </w:rPr>
+        <w:t>，</w:t>
+      </w:r>
+      <w:r>
+        <w:rPr>
+          <w:rFonts w:hint="eastAsia"/>
+        </w:rPr>
+        <w:t>get/set{}</w:t>
+      </w:r>
+      <w:r>
+        <w:rPr>
+          <w:rFonts w:hint="eastAsia"/>
+        </w:rPr>
+        <w:t>。</w:t>
+      </w:r>
+    </w:p>
+    <w:p>
+      <w:pPr>
+        <w:ind w:firstLineChars="201" w:firstLine="424"/>
+        <w:rPr>
+          <w:b/>
+        </w:rPr>
+      </w:pPr>
+    </w:p>
+    <w:p>
+      <w:pPr>
+        <w:ind w:firstLineChars="201" w:firstLine="424"/>
+        <w:rPr>
+          <w:b/>
+        </w:rPr>
+      </w:pPr>
+      <w:bookmarkStart w:id="5" w:name="TableFooterView"/>
+      <w:r>
+        <w:rPr>
+          <w:b/>
+        </w:rPr>
+        <w:t>TableFooterView</w:t>
+      </w:r>
+    </w:p>
+    <w:bookmarkEnd w:id="5"/>
+    <w:p>
+      <w:pPr>
+        <w:ind w:firstLineChars="201" w:firstLine="422"/>
+      </w:pPr>
+      <w:r>
+        <w:rPr>
+          <w:rFonts w:hint="eastAsia"/>
+        </w:rPr>
+        <w:t>类型</w:t>
+      </w:r>
+      <w:r>
+        <w:rPr>
+          <w:rFonts w:hint="eastAsia"/>
+        </w:rPr>
+        <w:t>：</w:t>
+      </w:r>
+      <w:r>
+        <w:rPr>
+          <w:rFonts w:hint="eastAsia"/>
+        </w:rPr>
+        <w:t>CAView*</w:t>
+      </w:r>
+    </w:p>
+    <w:p>
+      <w:pPr>
+        <w:ind w:firstLineChars="201" w:firstLine="422"/>
+      </w:pPr>
+      <w:r>
+        <w:rPr>
+          <w:rFonts w:hint="eastAsia"/>
+        </w:rPr>
+        <w:t>解释：</w:t>
+      </w:r>
+      <w:r>
+        <w:rPr>
+          <w:rFonts w:hint="eastAsia"/>
+        </w:rPr>
+        <w:t>tableView</w:t>
+      </w:r>
+      <w:r>
+        <w:rPr>
+          <w:rFonts w:hint="eastAsia"/>
+        </w:rPr>
+        <w:t>的</w:t>
+      </w:r>
+      <w:r>
+        <w:rPr>
+          <w:rFonts w:hint="eastAsia"/>
+        </w:rPr>
+        <w:t>表尾视图</w:t>
+      </w:r>
+      <w:r>
+        <w:rPr>
+          <w:rFonts w:hint="eastAsia"/>
+        </w:rPr>
+        <w:t>，</w:t>
+      </w:r>
+      <w:r>
+        <w:rPr>
+          <w:rFonts w:hint="eastAsia"/>
+        </w:rPr>
+        <w:t>get/set{}</w:t>
+      </w:r>
+      <w:r>
+        <w:rPr>
+          <w:rFonts w:hint="eastAsia"/>
+        </w:rPr>
+        <w:t>。</w:t>
+      </w:r>
+    </w:p>
+    <w:p>
+      <w:pPr>
+        <w:ind w:firstLineChars="201" w:firstLine="424"/>
+        <w:rPr>
+          <w:b/>
+        </w:rPr>
+      </w:pPr>
+    </w:p>
+    <w:p>
+      <w:pPr>
+        <w:ind w:firstLineChars="201" w:firstLine="424"/>
+        <w:rPr>
+          <w:b/>
+        </w:rPr>
+      </w:pPr>
+      <w:bookmarkStart w:id="6" w:name="TableHeaderHeight"/>
+      <w:r>
+        <w:rPr>
+          <w:b/>
+        </w:rPr>
+        <w:t>TableHeaderHeight</w:t>
+      </w:r>
+    </w:p>
+    <w:bookmarkEnd w:id="6"/>
+    <w:p>
+      <w:pPr>
+        <w:ind w:firstLineChars="201" w:firstLine="422"/>
+      </w:pPr>
+      <w:r>
+        <w:rPr>
+          <w:rFonts w:hint="eastAsia"/>
+        </w:rPr>
+        <w:t>类型：</w:t>
+      </w:r>
+      <w:r>
+        <w:rPr>
+          <w:rFonts w:hint="eastAsia"/>
+        </w:rPr>
+        <w:t>unsigned int</w:t>
+      </w:r>
+    </w:p>
+    <w:p>
+      <w:pPr>
+        <w:ind w:firstLineChars="201" w:firstLine="422"/>
+      </w:pPr>
+      <w:r>
+        <w:rPr>
+          <w:rFonts w:hint="eastAsia"/>
+        </w:rPr>
+        <w:t>解释：</w:t>
+      </w:r>
+      <w:r>
+        <w:rPr>
+          <w:rFonts w:hint="eastAsia"/>
+        </w:rPr>
+        <w:t>tableView</w:t>
+      </w:r>
+      <w:r>
+        <w:rPr>
+          <w:rFonts w:hint="eastAsia"/>
+        </w:rPr>
+        <w:t>的</w:t>
+      </w:r>
+      <w:r>
+        <w:rPr>
+          <w:rFonts w:hint="eastAsia"/>
+        </w:rPr>
+        <w:t>表头高度</w:t>
+      </w:r>
+      <w:r>
+        <w:rPr>
+          <w:rFonts w:hint="eastAsia"/>
+        </w:rPr>
+        <w:t>，</w:t>
+      </w:r>
+      <w:r>
+        <w:rPr>
+          <w:rFonts w:hint="eastAsia"/>
+        </w:rPr>
+        <w:t>get/set{}</w:t>
+      </w:r>
+      <w:r>
+        <w:rPr>
+          <w:rFonts w:hint="eastAsia"/>
+        </w:rPr>
+        <w:t>。</w:t>
+      </w:r>
+    </w:p>
+    <w:p>
+      <w:pPr>
+        <w:ind w:firstLineChars="201" w:firstLine="424"/>
+        <w:rPr>
+          <w:b/>
+        </w:rPr>
+      </w:pPr>
+    </w:p>
+    <w:p>
+      <w:pPr>
+        <w:ind w:firstLineChars="201" w:firstLine="424"/>
+        <w:rPr>
+          <w:b/>
+        </w:rPr>
+      </w:pPr>
+      <w:bookmarkStart w:id="7" w:name="TableFooterHeight"/>
+      <w:r>
+        <w:rPr>
+          <w:b/>
+        </w:rPr>
+        <w:t>TableFooterHeight</w:t>
+      </w:r>
+    </w:p>
+    <w:bookmarkEnd w:id="7"/>
+    <w:p>
+      <w:pPr>
+        <w:ind w:firstLineChars="201" w:firstLine="422"/>
+      </w:pPr>
+      <w:r>
+        <w:rPr>
+          <w:rFonts w:hint="eastAsia"/>
+        </w:rPr>
+        <w:t>类型：</w:t>
+      </w:r>
+      <w:r>
+        <w:rPr>
+          <w:rFonts w:hint="eastAsia"/>
+        </w:rPr>
+        <w:t>unsigned int</w:t>
+      </w:r>
+    </w:p>
+    <w:p>
+      <w:pPr>
+        <w:ind w:firstLineChars="201" w:firstLine="422"/>
+      </w:pPr>
+      <w:r>
+        <w:rPr>
+          <w:rFonts w:hint="eastAsia"/>
+        </w:rPr>
+        <w:t>解释：</w:t>
+      </w:r>
+      <w:r>
+        <w:rPr>
+          <w:rFonts w:hint="eastAsia"/>
+        </w:rPr>
+        <w:t>tableView</w:t>
+      </w:r>
+      <w:r>
+        <w:rPr>
+          <w:rFonts w:hint="eastAsia"/>
+        </w:rPr>
+        <w:t>的</w:t>
+      </w:r>
+      <w:r>
+        <w:rPr>
+          <w:rFonts w:hint="eastAsia"/>
+        </w:rPr>
+        <w:t>表尾高度</w:t>
+      </w:r>
+      <w:r>
+        <w:rPr>
+          <w:rFonts w:hint="eastAsia"/>
+        </w:rPr>
+        <w:t>，</w:t>
+      </w:r>
+      <w:r>
+        <w:rPr>
+          <w:rFonts w:hint="eastAsia"/>
+        </w:rPr>
+        <w:t>get/set{}</w:t>
+      </w:r>
+      <w:r>
+        <w:rPr>
+          <w:rFonts w:hint="eastAsia"/>
+        </w:rPr>
+        <w:t>。</w:t>
+      </w:r>
+    </w:p>
+    <w:p>
+      <w:pPr>
+        <w:ind w:firstLineChars="201" w:firstLine="424"/>
+        <w:rPr>
+          <w:b/>
+        </w:rPr>
+      </w:pPr>
+    </w:p>
+    <w:p>
+      <w:pPr>
+        <w:ind w:firstLineChars="201" w:firstLine="424"/>
+        <w:rPr>
+          <w:b/>
+        </w:rPr>
+      </w:pPr>
+      <w:bookmarkStart w:id="8" w:name="SeparatorColor"/>
+      <w:bookmarkStart w:id="9" w:name="m_separatorColor"/>
+      <w:r>
+        <w:rPr>
+          <w:b/>
+        </w:rPr>
+        <w:t>SeparatorColor</w:t>
+      </w:r>
+      <w:bookmarkEnd w:id="8"/>
+    </w:p>
+    <w:bookmarkEnd w:id="9"/>
+    <w:p>
+      <w:pPr>
+        <w:ind w:firstLineChars="201" w:firstLine="422"/>
+      </w:pPr>
+      <w:r>
+        <w:rPr>
+          <w:rFonts w:hint="eastAsia"/>
+        </w:rPr>
+        <w:t>类型：</w:t>
+      </w:r>
+      <w:r>
+        <w:rPr>
+          <w:rFonts w:hint="eastAsia"/>
+        </w:rPr>
+        <w:t>CA</w:t>
+      </w:r>
+      <w:r>
+        <w:rPr>
+          <w:rFonts w:hint="eastAsia"/>
+        </w:rPr>
+        <w:t>Color4B</w:t>
+      </w:r>
+    </w:p>
+    <w:p>
+      <w:pPr>
+        <w:ind w:firstLineChars="201" w:firstLine="422"/>
+      </w:pPr>
+      <w:r>
+        <w:rPr>
+          <w:rFonts w:hint="eastAsia"/>
+        </w:rPr>
+        <w:t>解释：</w:t>
+      </w:r>
+      <w:r>
+        <w:rPr>
+          <w:rFonts w:hint="eastAsia"/>
+        </w:rPr>
+        <w:t>分割线的颜色</w:t>
+      </w:r>
+      <w:r>
+        <w:rPr>
+          <w:rFonts w:hint="eastAsia"/>
+        </w:rPr>
+        <w:t>，</w:t>
+      </w:r>
+      <w:r>
+        <w:rPr>
+          <w:rFonts w:hint="eastAsia"/>
+        </w:rPr>
+        <w:t>get/set{}</w:t>
+      </w:r>
+      <w:r>
+        <w:rPr>
+          <w:rFonts w:hint="eastAsia"/>
+        </w:rPr>
+        <w:t>。</w:t>
+      </w:r>
+    </w:p>
+    <w:p>
+      <w:pPr>
+        <w:ind w:firstLineChars="201" w:firstLine="424"/>
+        <w:rPr>
+          <w:b/>
+        </w:rPr>
+      </w:pPr>
+    </w:p>
+    <w:p>
+      <w:pPr>
+        <w:ind w:firstLineChars="201" w:firstLine="424"/>
+        <w:rPr>
+          <w:b/>
+        </w:rPr>
+      </w:pPr>
+      <w:bookmarkStart w:id="10" w:name="AllowsSelection"/>
+      <w:r>
+        <w:rPr>
+          <w:b/>
+        </w:rPr>
+        <w:t>AllowsSelection</w:t>
+      </w:r>
+    </w:p>
+    <w:bookmarkEnd w:id="10"/>
+    <w:p>
+      <w:pPr>
+        <w:ind w:firstLineChars="201" w:firstLine="422"/>
+      </w:pPr>
+      <w:r>
+        <w:rPr>
+          <w:rFonts w:hint="eastAsia"/>
+        </w:rPr>
+        <w:t>类型：</w:t>
+      </w:r>
+      <w:r>
+        <w:rPr>
+          <w:rFonts w:hint="eastAsia"/>
+        </w:rPr>
+        <w:t>bool</w:t>
+      </w:r>
+    </w:p>
+    <w:p>
+      <w:pPr>
+        <w:ind w:firstLineChars="201" w:firstLine="422"/>
+      </w:pPr>
+      <w:r>
+        <w:rPr>
+          <w:rFonts w:hint="eastAsia"/>
+        </w:rPr>
+        <w:t>解释：</w:t>
+      </w:r>
+      <w:r>
+        <w:rPr>
+          <w:rFonts w:hint="eastAsia"/>
+        </w:rPr>
+        <w:t>是否允许选择</w:t>
+      </w:r>
+      <w:r>
+        <w:rPr>
+          <w:rFonts w:hint="eastAsia"/>
+        </w:rPr>
+        <w:t>cell</w:t>
+      </w:r>
+      <w:r>
+        <w:rPr>
+          <w:rFonts w:hint="eastAsia"/>
+        </w:rPr>
+        <w:t>，</w:t>
+      </w:r>
+      <w:r>
+        <w:rPr>
+          <w:rFonts w:hint="eastAsia"/>
+        </w:rPr>
+        <w:t>默认为</w:t>
+      </w:r>
+      <w:r>
+        <w:rPr>
+          <w:rFonts w:hint="eastAsia"/>
+        </w:rPr>
+        <w:t>false</w:t>
+      </w:r>
+      <w:r>
+        <w:rPr>
+          <w:rFonts w:hint="eastAsia"/>
+        </w:rPr>
+        <w:t>，</w:t>
+      </w:r>
+      <w:r>
+        <w:rPr>
+          <w:rFonts w:hint="eastAsia"/>
+        </w:rPr>
+        <w:t>is/set{}</w:t>
+      </w:r>
+      <w:r>
+        <w:rPr>
+          <w:rFonts w:hint="eastAsia"/>
+        </w:rPr>
+        <w:t>。</w:t>
+      </w:r>
+    </w:p>
+    <w:p>
+      <w:pPr>
+        <w:ind w:firstLineChars="201" w:firstLine="424"/>
+        <w:rPr>
+          <w:b/>
+        </w:rPr>
+      </w:pPr>
+    </w:p>
+    <w:p>
+      <w:pPr>
+        <w:ind w:firstLineChars="201" w:firstLine="424"/>
+        <w:rPr>
+          <w:b/>
+        </w:rPr>
+      </w:pPr>
+      <w:bookmarkStart w:id="11" w:name="AllowsMultipleSelection"/>
+      <w:r>
+        <w:rPr>
+          <w:b/>
+        </w:rPr>
+        <w:t>AllowsMultipleSelection</w:t>
+      </w:r>
+      <w:bookmarkEnd w:id="11"/>
+    </w:p>
+    <w:p>
+      <w:pPr>
+        <w:ind w:firstLineChars="201" w:firstLine="422"/>
+      </w:pPr>
+      <w:r>
+        <w:rPr>
+          <w:rFonts w:hint="eastAsia"/>
+        </w:rPr>
+        <w:t>类型：</w:t>
+      </w:r>
+      <w:r>
+        <w:rPr>
+          <w:rFonts w:hint="eastAsia"/>
+        </w:rPr>
+        <w:t>bool</w:t>
+      </w:r>
+    </w:p>
+    <w:p>
+      <w:pPr>
+        <w:ind w:firstLineChars="201" w:firstLine="422"/>
+        <w:rPr>
+          <w:b/>
+        </w:rPr>
+      </w:pPr>
+      <w:r>
+        <w:rPr>
+          <w:rFonts w:hint="eastAsia"/>
+        </w:rPr>
+        <w:t>解释：</w:t>
+      </w:r>
+      <w:r>
+        <w:rPr>
+          <w:rFonts w:hint="eastAsia"/>
+        </w:rPr>
+        <w:t>是否允许多选，只有当</w:t>
+      </w:r>
+      <w:r>
+        <w:t>m_bAllowsSelection</w:t>
+      </w:r>
+      <w:r>
+        <w:rPr>
+          <w:rFonts w:hint="eastAsia"/>
+        </w:rPr>
+        <w:t>为</w:t>
+      </w:r>
+      <w:r>
+        <w:rPr>
+          <w:rFonts w:hint="eastAsia"/>
+        </w:rPr>
+        <w:t>true</w:t>
+      </w:r>
+      <w:r>
+        <w:rPr>
+          <w:rFonts w:hint="eastAsia"/>
+        </w:rPr>
+        <w:t>时，才允许多选</w:t>
+      </w:r>
+      <w:r>
+        <w:rPr>
+          <w:rFonts w:hint="eastAsia"/>
+        </w:rPr>
+        <w:t>，</w:t>
+      </w:r>
+      <w:r>
+        <w:rPr>
+          <w:rFonts w:hint="eastAsia"/>
+        </w:rPr>
+        <w:t>默认为</w:t>
+      </w:r>
+      <w:r>
+        <w:rPr>
+          <w:rFonts w:hint="eastAsia"/>
+        </w:rPr>
+        <w:t>false</w:t>
+      </w:r>
+      <w:r>
+        <w:rPr>
+          <w:rFonts w:hint="eastAsia"/>
+        </w:rPr>
+        <w:t>，</w:t>
+      </w:r>
+      <w:r>
+        <w:rPr>
+          <w:rFonts w:hint="eastAsia"/>
+        </w:rPr>
+        <w:t>is/set{}</w:t>
+      </w:r>
+      <w:r>
+        <w:rPr>
+          <w:rFonts w:hint="eastAsia"/>
+        </w:rPr>
+        <w:t>。</w:t>
+      </w:r>
+    </w:p>
+    <w:p>
+      <w:pPr>
+        <w:pStyle w:val="6"/>
+      </w:pPr>
+      <w:r>
+        <w:rPr>
+          <w:rFonts w:hint="eastAsia"/>
+        </w:rPr>
+        <w:t>方法介绍</w:t>
+      </w:r>
+    </w:p>
+    <w:p>
+      <w:pPr>
+        <w:ind w:firstLineChars="202" w:firstLine="426"/>
+        <w:rPr>
+          <w:b/>
+        </w:rPr>
+      </w:pPr>
+      <w:r>
+        <w:rPr>
+          <w:b/>
+        </w:rPr>
+        <w:t xml:space="preserve">virtual bool </w:t>
+      </w:r>
+      <w:bookmarkStart w:id="12" w:name="initWithFrame"/>
+      <w:r>
+        <w:rPr>
+          <w:b/>
+        </w:rPr>
+        <w:t>initWithFrame</w:t>
+      </w:r>
+      <w:bookmarkEnd w:id="12"/>
+      <w:r>
+        <w:rPr>
+          <w:b/>
+        </w:rPr>
+        <w:t>(const cocos2d::CCRect &amp;rect)</w:t>
+      </w:r>
+    </w:p>
+    <w:p>
+      <w:pPr>
+        <w:ind w:firstLineChars="202" w:firstLine="424"/>
+      </w:pPr>
+      <w:r>
+        <w:rPr>
+          <w:rFonts w:hint="eastAsia"/>
+        </w:rPr>
+        <w:t>返回值：</w:t>
+      </w:r>
+      <w:r>
+        <w:rPr>
+          <w:rFonts w:hint="eastAsia"/>
+        </w:rPr>
+        <w:t>bool</w:t>
+      </w:r>
+    </w:p>
+    <w:p>
+      <w:pPr>
+        <w:ind w:firstLineChars="202" w:firstLine="424"/>
+      </w:pPr>
+      <w:r>
+        <w:rPr>
+          <w:rFonts w:hint="eastAsia"/>
+        </w:rPr>
+        <w:t>解释：</w:t>
+      </w:r>
       <w:r>
         <w:rPr>
           <w:rFonts w:hint="eastAsia"/>
         </w:rPr>
         <w:t>CAView</w:t>
       </w:r>
-      <w:proofErr w:type="spellEnd"/>
-      <w:r>
-        <w:rPr>
-          <w:rFonts w:hint="eastAsia"/>
-        </w:rPr>
-        <w:t>*</w:t>
-      </w:r>
-    </w:p>
-    <w:p>
-      <w:pPr>
-        <w:ind w:firstLineChars="201" w:firstLine="422"/>
-      </w:pPr>
-      <w:r>
-        <w:rPr>
-          <w:rFonts w:hint="eastAsia"/>
-        </w:rPr>
-        <w:t>解释：</w:t>
-      </w:r>
-      <w:proofErr w:type="spellStart"/>
+      <w:r>
+        <w:rPr>
+          <w:rFonts w:hint="eastAsia"/>
+        </w:rPr>
+        <w:t>的子类共有的</w:t>
+      </w:r>
+      <w:r>
+        <w:rPr>
+          <w:rFonts w:hint="eastAsia"/>
+        </w:rPr>
+        <w:t>Frame</w:t>
+      </w:r>
+      <w:r>
+        <w:rPr>
+          <w:rFonts w:hint="eastAsia"/>
+        </w:rPr>
+        <w:t>属性，创建</w:t>
+      </w:r>
       <w:r>
         <w:rPr>
           <w:rFonts w:hint="eastAsia"/>
         </w:rPr>
         <w:t>tableView</w:t>
       </w:r>
-      <w:proofErr w:type="spellEnd"/>
+      <w:r>
+        <w:rPr>
+          <w:rFonts w:hint="eastAsia"/>
+        </w:rPr>
+        <w:t>时必须指定一个</w:t>
+      </w:r>
+      <w:r>
+        <w:rPr>
+          <w:rFonts w:hint="eastAsia"/>
+        </w:rPr>
+        <w:t>Frame</w:t>
+      </w:r>
+      <w:r>
+        <w:rPr>
+          <w:rFonts w:hint="eastAsia"/>
+        </w:rPr>
+        <w:t>。</w:t>
+      </w:r>
+    </w:p>
+    <w:p>
+      <w:pPr>
+        <w:ind w:firstLineChars="202" w:firstLine="424"/>
+      </w:pPr>
+    </w:p>
+    <w:p>
+      <w:pPr>
+        <w:ind w:firstLineChars="202" w:firstLine="426"/>
+        <w:rPr>
+          <w:b/>
+        </w:rPr>
+      </w:pPr>
+      <w:r>
+        <w:rPr>
+          <w:b/>
+        </w:rPr>
+        <w:t xml:space="preserve">void </w:t>
+      </w:r>
+      <w:bookmarkStart w:id="13" w:name="reloadData"/>
+      <w:r>
+        <w:rPr>
+          <w:b/>
+        </w:rPr>
+        <w:t>reloadData</w:t>
+      </w:r>
+      <w:bookmarkEnd w:id="13"/>
+      <w:r>
+        <w:rPr>
+          <w:b/>
+        </w:rPr>
+        <w:t>()</w:t>
+      </w:r>
+    </w:p>
+    <w:p>
+      <w:pPr>
+        <w:ind w:firstLineChars="202" w:firstLine="424"/>
+      </w:pPr>
+      <w:r>
+        <w:rPr>
+          <w:rFonts w:hint="eastAsia"/>
+        </w:rPr>
+        <w:t>返回值：</w:t>
+      </w:r>
+      <w:r>
+        <w:rPr>
+          <w:rFonts w:hint="eastAsia"/>
+        </w:rPr>
+        <w:t>void</w:t>
+      </w:r>
+    </w:p>
+    <w:p>
+      <w:pPr>
+        <w:ind w:firstLineChars="202" w:firstLine="424"/>
+      </w:pPr>
+      <w:r>
+        <w:rPr>
+          <w:rFonts w:hint="eastAsia"/>
+        </w:rPr>
+        <w:t>解释：刷新</w:t>
+      </w:r>
+      <w:r>
+        <w:rPr>
+          <w:rFonts w:hint="eastAsia"/>
+        </w:rPr>
+        <w:t>tableView</w:t>
+      </w:r>
+      <w:r>
+        <w:rPr>
+          <w:rFonts w:hint="eastAsia"/>
+        </w:rPr>
+        <w:t>的数据。</w:t>
+      </w:r>
+    </w:p>
+    <w:p>
+      <w:pPr>
+        <w:ind w:firstLineChars="202" w:firstLine="424"/>
+      </w:pPr>
+    </w:p>
+    <w:p>
+      <w:pPr>
+        <w:ind w:firstLineChars="202" w:firstLine="426"/>
+        <w:rPr>
+          <w:b/>
+        </w:rPr>
+      </w:pPr>
+      <w:r>
+        <w:rPr>
+          <w:rFonts w:hint="eastAsia"/>
+          <w:b/>
+        </w:rPr>
+        <w:t>tableView</w:t>
+      </w:r>
+      <w:r>
+        <w:rPr>
+          <w:rFonts w:hint="eastAsia"/>
+          <w:b/>
+        </w:rPr>
+        <w:t>示例</w:t>
+      </w:r>
+    </w:p>
+    <w:p>
+      <w:pPr>
+        <w:ind w:firstLineChars="202" w:firstLine="424"/>
+      </w:pPr>
+      <w:r>
+        <w:t xml:space="preserve">    CCRect tableRect = rect;</w:t>
+      </w:r>
+    </w:p>
+    <w:p>
+      <w:pPr>
+        <w:ind w:firstLineChars="202" w:firstLine="424"/>
+      </w:pPr>
+      <w:r>
+        <w:t xml:space="preserve">    tableRect.size.height = rect.size.height - 80;</w:t>
+      </w:r>
+    </w:p>
+    <w:p>
+      <w:pPr>
+        <w:ind w:firstLineChars="202" w:firstLine="424"/>
+      </w:pPr>
+    </w:p>
+    <w:p>
+      <w:pPr>
+        <w:ind w:firstLineChars="202" w:firstLine="424"/>
+      </w:pPr>
+      <w:r>
+        <w:t xml:space="preserve">    tableView = new CATableView();</w:t>
+      </w:r>
+    </w:p>
+    <w:p>
+      <w:pPr>
+        <w:ind w:firstLineChars="202" w:firstLine="424"/>
+      </w:pPr>
+      <w:r>
+        <w:t xml:space="preserve">    tableView-&gt;initWithFrame(tableRect);</w:t>
+      </w:r>
+    </w:p>
+    <w:p>
+      <w:pPr>
+        <w:ind w:firstLineChars="202" w:firstLine="424"/>
+      </w:pPr>
+      <w:r>
+        <w:t xml:space="preserve">    tableView-&gt;setTableViewDataSource(this);</w:t>
+      </w:r>
+    </w:p>
+    <w:p>
+      <w:pPr>
+        <w:ind w:firstLineChars="202" w:firstLine="424"/>
+      </w:pPr>
+      <w:r>
+        <w:t xml:space="preserve">    tableView-&gt;setTableViewDelegate(this);</w:t>
+      </w:r>
+    </w:p>
+    <w:p>
+      <w:pPr>
+        <w:ind w:firstLineChars="202" w:firstLine="424"/>
+      </w:pPr>
+      <w:r>
+        <w:t xml:space="preserve">    this-&gt;getView()-&gt;addSubview(tableView);</w:t>
+      </w:r>
+    </w:p>
+    <w:p>
+      <w:pPr>
+        <w:ind w:firstLineChars="202" w:firstLine="424"/>
+      </w:pPr>
+      <w:r>
+        <w:t xml:space="preserve">    tableView-&gt;release();</w:t>
+      </w:r>
+      <w:r>
+        <w:cr/>
+      </w:r>
+      <w:r>
+        <w:rPr>
+          <w:rFonts w:hint="eastAsia"/>
+        </w:rPr>
+        <w:t>创建一个</w:t>
+      </w:r>
+      <w:r>
+        <w:rPr>
+          <w:rFonts w:hint="eastAsia"/>
+        </w:rPr>
+        <w:t>tableView</w:t>
+      </w:r>
+      <w:r>
+        <w:rPr>
+          <w:rFonts w:hint="eastAsia"/>
+        </w:rPr>
+        <w:t>，设置代理</w:t>
+      </w:r>
+      <w:r>
+        <w:rPr>
+          <w:rFonts w:hint="eastAsia"/>
+        </w:rPr>
+        <w:t>等操作。</w:t>
+      </w:r>
+      <w:r>
+        <w:rPr>
+          <w:rFonts w:hint="eastAsia"/>
+        </w:rPr>
+        <w:t>tableView</w:t>
+      </w:r>
       <w:r>
         <w:rPr>
           <w:rFonts w:hint="eastAsia"/>
@@ -1595,1253 +2418,6 @@
         <w:rPr>
           <w:rFonts w:hint="eastAsia"/>
         </w:rPr>
-        <w:t>表头视图</w:t>
-      </w:r>
-      <w:r>
-        <w:rPr>
-          <w:rFonts w:hint="eastAsia"/>
-        </w:rPr>
-        <w:t>，</w:t>
-      </w:r>
-      <w:r>
-        <w:rPr>
-          <w:rFonts w:hint="eastAsia"/>
-        </w:rPr>
-        <w:t>get/set{}</w:t>
-      </w:r>
-      <w:r>
-        <w:rPr>
-          <w:rFonts w:hint="eastAsia"/>
-        </w:rPr>
-        <w:t>。</w:t>
-      </w:r>
-    </w:p>
-    <w:p>
-      <w:pPr>
-        <w:ind w:firstLineChars="201" w:firstLine="424"/>
-        <w:rPr>
-          <w:b/>
-        </w:rPr>
-      </w:pPr>
-    </w:p>
-    <w:p>
-      <w:pPr>
-        <w:ind w:firstLineChars="201" w:firstLine="424"/>
-        <w:rPr>
-          <w:b/>
-        </w:rPr>
-      </w:pPr>
-      <w:bookmarkStart w:id="4" w:name="TableFooterView"/>
-      <w:proofErr w:type="spellStart"/>
-      <w:r>
-        <w:rPr>
-          <w:b/>
-        </w:rPr>
-        <w:t>TableFooterView</w:t>
-      </w:r>
-      <w:proofErr w:type="spellEnd"/>
-    </w:p>
-    <w:bookmarkEnd w:id="4"/>
-    <w:p>
-      <w:pPr>
-        <w:ind w:firstLineChars="201" w:firstLine="422"/>
-      </w:pPr>
-      <w:r>
-        <w:rPr>
-          <w:rFonts w:hint="eastAsia"/>
-        </w:rPr>
-        <w:t>类型</w:t>
-      </w:r>
-      <w:r>
-        <w:rPr>
-          <w:rFonts w:hint="eastAsia"/>
-        </w:rPr>
-        <w:t>：</w:t>
-      </w:r>
-      <w:proofErr w:type="spellStart"/>
-      <w:r>
-        <w:rPr>
-          <w:rFonts w:hint="eastAsia"/>
-        </w:rPr>
-        <w:t>CAView</w:t>
-      </w:r>
-      <w:proofErr w:type="spellEnd"/>
-      <w:r>
-        <w:rPr>
-          <w:rFonts w:hint="eastAsia"/>
-        </w:rPr>
-        <w:t>*</w:t>
-      </w:r>
-    </w:p>
-    <w:p>
-      <w:pPr>
-        <w:ind w:firstLineChars="201" w:firstLine="422"/>
-      </w:pPr>
-      <w:r>
-        <w:rPr>
-          <w:rFonts w:hint="eastAsia"/>
-        </w:rPr>
-        <w:t>解释：</w:t>
-      </w:r>
-      <w:proofErr w:type="spellStart"/>
-      <w:r>
-        <w:rPr>
-          <w:rFonts w:hint="eastAsia"/>
-        </w:rPr>
-        <w:t>tableView</w:t>
-      </w:r>
-      <w:proofErr w:type="spellEnd"/>
-      <w:r>
-        <w:rPr>
-          <w:rFonts w:hint="eastAsia"/>
-        </w:rPr>
-        <w:t>的</w:t>
-      </w:r>
-      <w:r>
-        <w:rPr>
-          <w:rFonts w:hint="eastAsia"/>
-        </w:rPr>
-        <w:t>表尾视图</w:t>
-      </w:r>
-      <w:r>
-        <w:rPr>
-          <w:rFonts w:hint="eastAsia"/>
-        </w:rPr>
-        <w:t>，</w:t>
-      </w:r>
-      <w:r>
-        <w:rPr>
-          <w:rFonts w:hint="eastAsia"/>
-        </w:rPr>
-        <w:t>get/set{}</w:t>
-      </w:r>
-      <w:r>
-        <w:rPr>
-          <w:rFonts w:hint="eastAsia"/>
-        </w:rPr>
-        <w:t>。</w:t>
-      </w:r>
-    </w:p>
-    <w:p>
-      <w:pPr>
-        <w:ind w:firstLineChars="201" w:firstLine="424"/>
-        <w:rPr>
-          <w:b/>
-        </w:rPr>
-      </w:pPr>
-    </w:p>
-    <w:p>
-      <w:pPr>
-        <w:ind w:firstLineChars="201" w:firstLine="424"/>
-        <w:rPr>
-          <w:b/>
-        </w:rPr>
-      </w:pPr>
-      <w:bookmarkStart w:id="5" w:name="TableHeaderHeight"/>
-      <w:proofErr w:type="spellStart"/>
-      <w:r>
-        <w:rPr>
-          <w:b/>
-        </w:rPr>
-        <w:t>TableHeaderHeight</w:t>
-      </w:r>
-      <w:proofErr w:type="spellEnd"/>
-    </w:p>
-    <w:bookmarkEnd w:id="5"/>
-    <w:p>
-      <w:pPr>
-        <w:ind w:firstLineChars="201" w:firstLine="422"/>
-      </w:pPr>
-      <w:r>
-        <w:rPr>
-          <w:rFonts w:hint="eastAsia"/>
-        </w:rPr>
-        <w:t>类型：</w:t>
-      </w:r>
-      <w:proofErr w:type="gramStart"/>
-      <w:r>
-        <w:rPr>
-          <w:rFonts w:hint="eastAsia"/>
-        </w:rPr>
-        <w:t>unsigned</w:t>
-      </w:r>
-      <w:proofErr w:type="gramEnd"/>
-      <w:r>
-        <w:rPr>
-          <w:rFonts w:hint="eastAsia"/>
-        </w:rPr>
-        <w:t xml:space="preserve"> </w:t>
-      </w:r>
-      <w:proofErr w:type="spellStart"/>
-      <w:r>
-        <w:rPr>
-          <w:rFonts w:hint="eastAsia"/>
-        </w:rPr>
-        <w:t>int</w:t>
-      </w:r>
-      <w:proofErr w:type="spellEnd"/>
-    </w:p>
-    <w:p>
-      <w:pPr>
-        <w:ind w:firstLineChars="201" w:firstLine="422"/>
-      </w:pPr>
-      <w:r>
-        <w:rPr>
-          <w:rFonts w:hint="eastAsia"/>
-        </w:rPr>
-        <w:t>解释：</w:t>
-      </w:r>
-      <w:proofErr w:type="spellStart"/>
-      <w:r>
-        <w:rPr>
-          <w:rFonts w:hint="eastAsia"/>
-        </w:rPr>
-        <w:t>tableView</w:t>
-      </w:r>
-      <w:proofErr w:type="spellEnd"/>
-      <w:r>
-        <w:rPr>
-          <w:rFonts w:hint="eastAsia"/>
-        </w:rPr>
-        <w:t>的</w:t>
-      </w:r>
-      <w:r>
-        <w:rPr>
-          <w:rFonts w:hint="eastAsia"/>
-        </w:rPr>
-        <w:t>表头高度</w:t>
-      </w:r>
-      <w:r>
-        <w:rPr>
-          <w:rFonts w:hint="eastAsia"/>
-        </w:rPr>
-        <w:t>，</w:t>
-      </w:r>
-      <w:r>
-        <w:rPr>
-          <w:rFonts w:hint="eastAsia"/>
-        </w:rPr>
-        <w:t>get/set{}</w:t>
-      </w:r>
-      <w:r>
-        <w:rPr>
-          <w:rFonts w:hint="eastAsia"/>
-        </w:rPr>
-        <w:t>。</w:t>
-      </w:r>
-    </w:p>
-    <w:p>
-      <w:pPr>
-        <w:ind w:firstLineChars="201" w:firstLine="424"/>
-        <w:rPr>
-          <w:b/>
-        </w:rPr>
-      </w:pPr>
-    </w:p>
-    <w:p>
-      <w:pPr>
-        <w:ind w:firstLineChars="201" w:firstLine="424"/>
-        <w:rPr>
-          <w:b/>
-        </w:rPr>
-      </w:pPr>
-      <w:bookmarkStart w:id="6" w:name="TableFooterHeight"/>
-      <w:proofErr w:type="spellStart"/>
-      <w:r>
-        <w:rPr>
-          <w:b/>
-        </w:rPr>
-        <w:t>TableFooterHeight</w:t>
-      </w:r>
-      <w:proofErr w:type="spellEnd"/>
-    </w:p>
-    <w:bookmarkEnd w:id="6"/>
-    <w:p>
-      <w:pPr>
-        <w:ind w:firstLineChars="201" w:firstLine="422"/>
-      </w:pPr>
-      <w:r>
-        <w:rPr>
-          <w:rFonts w:hint="eastAsia"/>
-        </w:rPr>
-        <w:t>类型：</w:t>
-      </w:r>
-      <w:proofErr w:type="gramStart"/>
-      <w:r>
-        <w:rPr>
-          <w:rFonts w:hint="eastAsia"/>
-        </w:rPr>
-        <w:t>unsigned</w:t>
-      </w:r>
-      <w:proofErr w:type="gramEnd"/>
-      <w:r>
-        <w:rPr>
-          <w:rFonts w:hint="eastAsia"/>
-        </w:rPr>
-        <w:t xml:space="preserve"> </w:t>
-      </w:r>
-      <w:proofErr w:type="spellStart"/>
-      <w:r>
-        <w:rPr>
-          <w:rFonts w:hint="eastAsia"/>
-        </w:rPr>
-        <w:t>int</w:t>
-      </w:r>
-      <w:proofErr w:type="spellEnd"/>
-    </w:p>
-    <w:p>
-      <w:pPr>
-        <w:ind w:firstLineChars="201" w:firstLine="422"/>
-      </w:pPr>
-      <w:r>
-        <w:rPr>
-          <w:rFonts w:hint="eastAsia"/>
-        </w:rPr>
-        <w:t>解释：</w:t>
-      </w:r>
-      <w:proofErr w:type="spellStart"/>
-      <w:r>
-        <w:rPr>
-          <w:rFonts w:hint="eastAsia"/>
-        </w:rPr>
-        <w:t>tableView</w:t>
-      </w:r>
-      <w:proofErr w:type="spellEnd"/>
-      <w:r>
-        <w:rPr>
-          <w:rFonts w:hint="eastAsia"/>
-        </w:rPr>
-        <w:t>的</w:t>
-      </w:r>
-      <w:r>
-        <w:rPr>
-          <w:rFonts w:hint="eastAsia"/>
-        </w:rPr>
-        <w:t>表尾高度</w:t>
-      </w:r>
-      <w:r>
-        <w:rPr>
-          <w:rFonts w:hint="eastAsia"/>
-        </w:rPr>
-        <w:t>，</w:t>
-      </w:r>
-      <w:r>
-        <w:rPr>
-          <w:rFonts w:hint="eastAsia"/>
-        </w:rPr>
-        <w:t>get/set{}</w:t>
-      </w:r>
-      <w:r>
-        <w:rPr>
-          <w:rFonts w:hint="eastAsia"/>
-        </w:rPr>
-        <w:t>。</w:t>
-      </w:r>
-    </w:p>
-    <w:p>
-      <w:pPr>
-        <w:ind w:firstLineChars="201" w:firstLine="424"/>
-        <w:rPr>
-          <w:b/>
-        </w:rPr>
-      </w:pPr>
-    </w:p>
-    <w:p>
-      <w:pPr>
-        <w:ind w:firstLineChars="201" w:firstLine="424"/>
-        <w:rPr>
-          <w:b/>
-        </w:rPr>
-      </w:pPr>
-      <w:bookmarkStart w:id="7" w:name="m_separatorColor"/>
-      <w:bookmarkStart w:id="8" w:name="SeparatorColor"/>
-      <w:proofErr w:type="spellStart"/>
-      <w:r>
-        <w:rPr>
-          <w:b/>
-        </w:rPr>
-        <w:t>SeparatorColor</w:t>
-      </w:r>
-      <w:bookmarkEnd w:id="8"/>
-      <w:proofErr w:type="spellEnd"/>
-    </w:p>
-    <w:bookmarkEnd w:id="7"/>
-    <w:p>
-      <w:pPr>
-        <w:ind w:firstLineChars="201" w:firstLine="422"/>
-      </w:pPr>
-      <w:r>
-        <w:rPr>
-          <w:rFonts w:hint="eastAsia"/>
-        </w:rPr>
-        <w:t>类型：</w:t>
-      </w:r>
-      <w:r>
-        <w:rPr>
-          <w:rFonts w:hint="eastAsia"/>
-        </w:rPr>
-        <w:t>CA</w:t>
-      </w:r>
-      <w:r>
-        <w:rPr>
-          <w:rFonts w:hint="eastAsia"/>
-        </w:rPr>
-        <w:t>Color4B</w:t>
-      </w:r>
-    </w:p>
-    <w:p>
-      <w:pPr>
-        <w:ind w:firstLineChars="201" w:firstLine="422"/>
-      </w:pPr>
-      <w:r>
-        <w:rPr>
-          <w:rFonts w:hint="eastAsia"/>
-        </w:rPr>
-        <w:t>解释：</w:t>
-      </w:r>
-      <w:r>
-        <w:rPr>
-          <w:rFonts w:hint="eastAsia"/>
-        </w:rPr>
-        <w:t>分割线的颜色</w:t>
-      </w:r>
-      <w:r>
-        <w:rPr>
-          <w:rFonts w:hint="eastAsia"/>
-        </w:rPr>
-        <w:t>，</w:t>
-      </w:r>
-      <w:r>
-        <w:rPr>
-          <w:rFonts w:hint="eastAsia"/>
-        </w:rPr>
-        <w:t>get/set{}</w:t>
-      </w:r>
-      <w:r>
-        <w:rPr>
-          <w:rFonts w:hint="eastAsia"/>
-        </w:rPr>
-        <w:t>。</w:t>
-      </w:r>
-    </w:p>
-    <w:p>
-      <w:pPr>
-        <w:ind w:firstLineChars="201" w:firstLine="424"/>
-        <w:rPr>
-          <w:b/>
-        </w:rPr>
-      </w:pPr>
-    </w:p>
-    <w:p>
-      <w:pPr>
-        <w:ind w:firstLineChars="201" w:firstLine="424"/>
-        <w:rPr>
-          <w:rFonts w:hint="eastAsia"/>
-          <w:b/>
-        </w:rPr>
-      </w:pPr>
-      <w:bookmarkStart w:id="9" w:name="AllowsSelection"/>
-      <w:proofErr w:type="spellStart"/>
-      <w:r>
-        <w:rPr>
-          <w:b/>
-        </w:rPr>
-        <w:t>AllowsSelection</w:t>
-      </w:r>
-      <w:proofErr w:type="spellEnd"/>
-    </w:p>
-    <w:bookmarkEnd w:id="9"/>
-    <w:p>
-      <w:pPr>
-        <w:ind w:firstLineChars="201" w:firstLine="422"/>
-      </w:pPr>
-      <w:r>
-        <w:rPr>
-          <w:rFonts w:hint="eastAsia"/>
-        </w:rPr>
-        <w:t>类型：</w:t>
-      </w:r>
-      <w:proofErr w:type="spellStart"/>
-      <w:proofErr w:type="gramStart"/>
-      <w:r>
-        <w:rPr>
-          <w:rFonts w:hint="eastAsia"/>
-        </w:rPr>
-        <w:t>bool</w:t>
-      </w:r>
-      <w:proofErr w:type="spellEnd"/>
-      <w:proofErr w:type="gramEnd"/>
-    </w:p>
-    <w:p>
-      <w:pPr>
-        <w:ind w:firstLineChars="201" w:firstLine="422"/>
-      </w:pPr>
-      <w:r>
-        <w:rPr>
-          <w:rFonts w:hint="eastAsia"/>
-        </w:rPr>
-        <w:t>解释：</w:t>
-      </w:r>
-      <w:r>
-        <w:rPr>
-          <w:rFonts w:hint="eastAsia"/>
-        </w:rPr>
-        <w:t>是否允许选择</w:t>
-      </w:r>
-      <w:r>
-        <w:rPr>
-          <w:rFonts w:hint="eastAsia"/>
-        </w:rPr>
-        <w:t>cell</w:t>
-      </w:r>
-      <w:r>
-        <w:rPr>
-          <w:rFonts w:hint="eastAsia"/>
-        </w:rPr>
-        <w:t>，</w:t>
-      </w:r>
-      <w:r>
-        <w:rPr>
-          <w:rFonts w:hint="eastAsia"/>
-        </w:rPr>
-        <w:t>默认为</w:t>
-      </w:r>
-      <w:r>
-        <w:rPr>
-          <w:rFonts w:hint="eastAsia"/>
-        </w:rPr>
-        <w:t>false</w:t>
-      </w:r>
-      <w:r>
-        <w:rPr>
-          <w:rFonts w:hint="eastAsia"/>
-        </w:rPr>
-        <w:t>，</w:t>
-      </w:r>
-      <w:r>
-        <w:rPr>
-          <w:rFonts w:hint="eastAsia"/>
-        </w:rPr>
-        <w:t>is/set{}</w:t>
-      </w:r>
-      <w:r>
-        <w:rPr>
-          <w:rFonts w:hint="eastAsia"/>
-        </w:rPr>
-        <w:t>。</w:t>
-      </w:r>
-    </w:p>
-    <w:p>
-      <w:pPr>
-        <w:ind w:firstLineChars="201" w:firstLine="424"/>
-        <w:rPr>
-          <w:b/>
-        </w:rPr>
-      </w:pPr>
-    </w:p>
-    <w:p>
-      <w:pPr>
-        <w:ind w:firstLineChars="201" w:firstLine="424"/>
-        <w:rPr>
-          <w:rFonts w:hint="eastAsia"/>
-          <w:b/>
-        </w:rPr>
-      </w:pPr>
-      <w:bookmarkStart w:id="10" w:name="AllowsMultipleSelection"/>
-      <w:bookmarkStart w:id="11" w:name="_GoBack"/>
-      <w:proofErr w:type="spellStart"/>
-      <w:r>
-        <w:rPr>
-          <w:b/>
-        </w:rPr>
-        <w:t>AllowsMultipleSelection</w:t>
-      </w:r>
-      <w:bookmarkEnd w:id="10"/>
-      <w:proofErr w:type="spellEnd"/>
-    </w:p>
-    <w:bookmarkEnd w:id="11"/>
-    <w:p>
-      <w:pPr>
-        <w:ind w:firstLineChars="201" w:firstLine="422"/>
-      </w:pPr>
-      <w:r>
-        <w:rPr>
-          <w:rFonts w:hint="eastAsia"/>
-        </w:rPr>
-        <w:t>类型：</w:t>
-      </w:r>
-      <w:proofErr w:type="spellStart"/>
-      <w:proofErr w:type="gramStart"/>
-      <w:r>
-        <w:rPr>
-          <w:rFonts w:hint="eastAsia"/>
-        </w:rPr>
-        <w:t>bool</w:t>
-      </w:r>
-      <w:proofErr w:type="spellEnd"/>
-      <w:proofErr w:type="gramEnd"/>
-    </w:p>
-    <w:p>
-      <w:pPr>
-        <w:ind w:firstLineChars="201" w:firstLine="422"/>
-        <w:rPr>
-          <w:b/>
-        </w:rPr>
-      </w:pPr>
-      <w:r>
-        <w:rPr>
-          <w:rFonts w:hint="eastAsia"/>
-        </w:rPr>
-        <w:t>解释：</w:t>
-      </w:r>
-      <w:r>
-        <w:rPr>
-          <w:rFonts w:hint="eastAsia"/>
-        </w:rPr>
-        <w:t>是否允许多选，只有当</w:t>
-      </w:r>
-      <w:proofErr w:type="spellStart"/>
-      <w:r>
-        <w:t>m_bAllowsSelection</w:t>
-      </w:r>
-      <w:proofErr w:type="spellEnd"/>
-      <w:r>
-        <w:rPr>
-          <w:rFonts w:hint="eastAsia"/>
-        </w:rPr>
-        <w:t>为</w:t>
-      </w:r>
-      <w:r>
-        <w:rPr>
-          <w:rFonts w:hint="eastAsia"/>
-        </w:rPr>
-        <w:t>true</w:t>
-      </w:r>
-      <w:r>
-        <w:rPr>
-          <w:rFonts w:hint="eastAsia"/>
-        </w:rPr>
-        <w:t>时，才允许多选</w:t>
-      </w:r>
-      <w:r>
-        <w:rPr>
-          <w:rFonts w:hint="eastAsia"/>
-        </w:rPr>
-        <w:t>，</w:t>
-      </w:r>
-      <w:r>
-        <w:rPr>
-          <w:rFonts w:hint="eastAsia"/>
-        </w:rPr>
-        <w:t>默认为</w:t>
-      </w:r>
-      <w:r>
-        <w:rPr>
-          <w:rFonts w:hint="eastAsia"/>
-        </w:rPr>
-        <w:t>false</w:t>
-      </w:r>
-      <w:r>
-        <w:rPr>
-          <w:rFonts w:hint="eastAsia"/>
-        </w:rPr>
-        <w:t>，</w:t>
-      </w:r>
-      <w:r>
-        <w:rPr>
-          <w:rFonts w:hint="eastAsia"/>
-        </w:rPr>
-        <w:t>is/set{}</w:t>
-      </w:r>
-      <w:r>
-        <w:rPr>
-          <w:rFonts w:hint="eastAsia"/>
-        </w:rPr>
-        <w:t>。</w:t>
-      </w:r>
-    </w:p>
-    <w:p>
-      <w:pPr>
-        <w:pStyle w:val="6"/>
-      </w:pPr>
-      <w:r>
-        <w:rPr>
-          <w:rFonts w:hint="eastAsia"/>
-        </w:rPr>
-        <w:t>方法介绍</w:t>
-      </w:r>
-    </w:p>
-    <w:p>
-      <w:pPr>
-        <w:ind w:firstLineChars="202" w:firstLine="426"/>
-        <w:rPr>
-          <w:b/>
-        </w:rPr>
-      </w:pPr>
-      <w:proofErr w:type="gramStart"/>
-      <w:r>
-        <w:rPr>
-          <w:b/>
-        </w:rPr>
-        <w:t>virtual</w:t>
-      </w:r>
-      <w:proofErr w:type="gramEnd"/>
-      <w:r>
-        <w:rPr>
-          <w:b/>
-        </w:rPr>
-        <w:t xml:space="preserve"> </w:t>
-      </w:r>
-      <w:proofErr w:type="spellStart"/>
-      <w:r>
-        <w:rPr>
-          <w:b/>
-        </w:rPr>
-        <w:t>bool</w:t>
-      </w:r>
-      <w:proofErr w:type="spellEnd"/>
-      <w:r>
-        <w:rPr>
-          <w:b/>
-        </w:rPr>
-        <w:t xml:space="preserve"> </w:t>
-      </w:r>
-      <w:bookmarkStart w:id="12" w:name="initWithFrame"/>
-      <w:proofErr w:type="spellStart"/>
-      <w:r>
-        <w:rPr>
-          <w:b/>
-        </w:rPr>
-        <w:t>initWithFrame</w:t>
-      </w:r>
-      <w:bookmarkEnd w:id="12"/>
-      <w:proofErr w:type="spellEnd"/>
-      <w:r>
-        <w:rPr>
-          <w:b/>
-        </w:rPr>
-        <w:t>(</w:t>
-      </w:r>
-      <w:proofErr w:type="spellStart"/>
-      <w:r>
-        <w:rPr>
-          <w:b/>
-        </w:rPr>
-        <w:t>const</w:t>
-      </w:r>
-      <w:proofErr w:type="spellEnd"/>
-      <w:r>
-        <w:rPr>
-          <w:b/>
-        </w:rPr>
-        <w:t xml:space="preserve"> cocos2d::</w:t>
-      </w:r>
-      <w:proofErr w:type="spellStart"/>
-      <w:r>
-        <w:rPr>
-          <w:b/>
-        </w:rPr>
-        <w:t>CCRect</w:t>
-      </w:r>
-      <w:proofErr w:type="spellEnd"/>
-      <w:r>
-        <w:rPr>
-          <w:b/>
-        </w:rPr>
-        <w:t xml:space="preserve"> &amp;</w:t>
-      </w:r>
-      <w:proofErr w:type="spellStart"/>
-      <w:r>
-        <w:rPr>
-          <w:b/>
-        </w:rPr>
-        <w:t>rect</w:t>
-      </w:r>
-      <w:proofErr w:type="spellEnd"/>
-      <w:r>
-        <w:rPr>
-          <w:b/>
-        </w:rPr>
-        <w:t>)</w:t>
-      </w:r>
-    </w:p>
-    <w:p>
-      <w:pPr>
-        <w:ind w:firstLineChars="202" w:firstLine="424"/>
-      </w:pPr>
-      <w:r>
-        <w:rPr>
-          <w:rFonts w:hint="eastAsia"/>
-        </w:rPr>
-        <w:t>返回值：</w:t>
-      </w:r>
-      <w:proofErr w:type="spellStart"/>
-      <w:proofErr w:type="gramStart"/>
-      <w:r>
-        <w:rPr>
-          <w:rFonts w:hint="eastAsia"/>
-        </w:rPr>
-        <w:t>bool</w:t>
-      </w:r>
-      <w:proofErr w:type="spellEnd"/>
-      <w:proofErr w:type="gramEnd"/>
-    </w:p>
-    <w:p>
-      <w:pPr>
-        <w:ind w:firstLineChars="202" w:firstLine="424"/>
-      </w:pPr>
-      <w:r>
-        <w:rPr>
-          <w:rFonts w:hint="eastAsia"/>
-        </w:rPr>
-        <w:t>解释：</w:t>
-      </w:r>
-      <w:proofErr w:type="spellStart"/>
-      <w:r>
-        <w:rPr>
-          <w:rFonts w:hint="eastAsia"/>
-        </w:rPr>
-        <w:t>CAView</w:t>
-      </w:r>
-      <w:proofErr w:type="spellEnd"/>
-      <w:r>
-        <w:rPr>
-          <w:rFonts w:hint="eastAsia"/>
-        </w:rPr>
-        <w:t>的子类共有的</w:t>
-      </w:r>
-      <w:r>
-        <w:rPr>
-          <w:rFonts w:hint="eastAsia"/>
-        </w:rPr>
-        <w:t>Frame</w:t>
-      </w:r>
-      <w:r>
-        <w:rPr>
-          <w:rFonts w:hint="eastAsia"/>
-        </w:rPr>
-        <w:t>属性，创建</w:t>
-      </w:r>
-      <w:proofErr w:type="spellStart"/>
-      <w:r>
-        <w:rPr>
-          <w:rFonts w:hint="eastAsia"/>
-        </w:rPr>
-        <w:t>tableView</w:t>
-      </w:r>
-      <w:proofErr w:type="spellEnd"/>
-      <w:r>
-        <w:rPr>
-          <w:rFonts w:hint="eastAsia"/>
-        </w:rPr>
-        <w:t>时必须指定一个</w:t>
-      </w:r>
-      <w:r>
-        <w:rPr>
-          <w:rFonts w:hint="eastAsia"/>
-        </w:rPr>
-        <w:t>Frame</w:t>
-      </w:r>
-      <w:r>
-        <w:rPr>
-          <w:rFonts w:hint="eastAsia"/>
-        </w:rPr>
-        <w:t>。</w:t>
-      </w:r>
-    </w:p>
-    <w:p>
-      <w:pPr>
-        <w:ind w:firstLineChars="202" w:firstLine="424"/>
-      </w:pPr>
-    </w:p>
-    <w:p>
-      <w:pPr>
-        <w:ind w:firstLineChars="202" w:firstLine="426"/>
-        <w:rPr>
-          <w:b/>
-        </w:rPr>
-      </w:pPr>
-      <w:proofErr w:type="gramStart"/>
-      <w:r>
-        <w:rPr>
-          <w:b/>
-        </w:rPr>
-        <w:t>void</w:t>
-      </w:r>
-      <w:proofErr w:type="gramEnd"/>
-      <w:r>
-        <w:rPr>
-          <w:b/>
-        </w:rPr>
-        <w:t xml:space="preserve"> </w:t>
-      </w:r>
-      <w:bookmarkStart w:id="13" w:name="reloadData"/>
-      <w:proofErr w:type="spellStart"/>
-      <w:r>
-        <w:rPr>
-          <w:b/>
-        </w:rPr>
-        <w:t>reloadData</w:t>
-      </w:r>
-      <w:bookmarkEnd w:id="13"/>
-      <w:proofErr w:type="spellEnd"/>
-      <w:r>
-        <w:rPr>
-          <w:b/>
-        </w:rPr>
-        <w:t>()</w:t>
-      </w:r>
-    </w:p>
-    <w:p>
-      <w:pPr>
-        <w:ind w:firstLineChars="202" w:firstLine="424"/>
-      </w:pPr>
-      <w:r>
-        <w:rPr>
-          <w:rFonts w:hint="eastAsia"/>
-        </w:rPr>
-        <w:t>返回值：</w:t>
-      </w:r>
-      <w:proofErr w:type="gramStart"/>
-      <w:r>
-        <w:rPr>
-          <w:rFonts w:hint="eastAsia"/>
-        </w:rPr>
-        <w:t>void</w:t>
-      </w:r>
-      <w:proofErr w:type="gramEnd"/>
-    </w:p>
-    <w:p>
-      <w:pPr>
-        <w:ind w:firstLineChars="202" w:firstLine="424"/>
-      </w:pPr>
-      <w:r>
-        <w:rPr>
-          <w:rFonts w:hint="eastAsia"/>
-        </w:rPr>
-        <w:t>解释：刷新</w:t>
-      </w:r>
-      <w:proofErr w:type="spellStart"/>
-      <w:r>
-        <w:rPr>
-          <w:rFonts w:hint="eastAsia"/>
-        </w:rPr>
-        <w:t>tableView</w:t>
-      </w:r>
-      <w:proofErr w:type="spellEnd"/>
-      <w:r>
-        <w:rPr>
-          <w:rFonts w:hint="eastAsia"/>
-        </w:rPr>
-        <w:t>的数据。</w:t>
-      </w:r>
-    </w:p>
-    <w:p>
-      <w:pPr>
-        <w:ind w:firstLineChars="202" w:firstLine="424"/>
-      </w:pPr>
-    </w:p>
-    <w:p>
-      <w:pPr>
-        <w:ind w:firstLineChars="202" w:firstLine="426"/>
-        <w:rPr>
-          <w:b/>
-        </w:rPr>
-      </w:pPr>
-      <w:proofErr w:type="spellStart"/>
-      <w:r>
-        <w:rPr>
-          <w:rFonts w:hint="eastAsia"/>
-          <w:b/>
-        </w:rPr>
-        <w:t>tableView</w:t>
-      </w:r>
-      <w:proofErr w:type="spellEnd"/>
-      <w:r>
-        <w:rPr>
-          <w:rFonts w:hint="eastAsia"/>
-          <w:b/>
-        </w:rPr>
-        <w:t>示例</w:t>
-      </w:r>
-    </w:p>
-    <w:p>
-      <w:pPr>
-        <w:ind w:firstLineChars="202" w:firstLine="424"/>
-      </w:pPr>
-      <w:r>
-        <w:t xml:space="preserve">    </w:t>
-      </w:r>
-      <w:proofErr w:type="spellStart"/>
-      <w:r>
-        <w:t>CCRect</w:t>
-      </w:r>
-      <w:proofErr w:type="spellEnd"/>
-      <w:r>
-        <w:t xml:space="preserve"> </w:t>
-      </w:r>
-      <w:proofErr w:type="spellStart"/>
-      <w:r>
-        <w:t>tableRect</w:t>
-      </w:r>
-      <w:proofErr w:type="spellEnd"/>
-      <w:r>
-        <w:t xml:space="preserve"> = </w:t>
-      </w:r>
-      <w:proofErr w:type="spellStart"/>
-      <w:r>
-        <w:t>rect</w:t>
-      </w:r>
-      <w:proofErr w:type="spellEnd"/>
-      <w:r>
-        <w:t>;</w:t>
-      </w:r>
-    </w:p>
-    <w:p>
-      <w:pPr>
-        <w:ind w:firstLineChars="202" w:firstLine="424"/>
-      </w:pPr>
-      <w:r>
-        <w:t xml:space="preserve">    </w:t>
-      </w:r>
-      <w:proofErr w:type="spellStart"/>
-      <w:r>
-        <w:t>tableRect.size.height</w:t>
-      </w:r>
-      <w:proofErr w:type="spellEnd"/>
-      <w:r>
-        <w:t xml:space="preserve"> = </w:t>
-      </w:r>
-      <w:proofErr w:type="spellStart"/>
-      <w:r>
-        <w:t>rect.size.height</w:t>
-      </w:r>
-      <w:proofErr w:type="spellEnd"/>
-      <w:r>
-        <w:t xml:space="preserve"> - 80;</w:t>
-      </w:r>
-    </w:p>
-    <w:p>
-      <w:pPr>
-        <w:ind w:firstLineChars="202" w:firstLine="424"/>
-      </w:pPr>
-    </w:p>
-    <w:p>
-      <w:pPr>
-        <w:ind w:firstLineChars="202" w:firstLine="424"/>
-      </w:pPr>
-      <w:r>
-        <w:t xml:space="preserve">    </w:t>
-      </w:r>
-      <w:proofErr w:type="spellStart"/>
-      <w:proofErr w:type="gramStart"/>
-      <w:r>
-        <w:t>tableView</w:t>
-      </w:r>
-      <w:proofErr w:type="spellEnd"/>
-      <w:proofErr w:type="gramEnd"/>
-      <w:r>
-        <w:t xml:space="preserve"> = new </w:t>
-      </w:r>
-      <w:proofErr w:type="spellStart"/>
-      <w:r>
-        <w:t>CATableView</w:t>
-      </w:r>
-      <w:proofErr w:type="spellEnd"/>
-      <w:r>
-        <w:t>();</w:t>
-      </w:r>
-    </w:p>
-    <w:p>
-      <w:pPr>
-        <w:ind w:firstLineChars="202" w:firstLine="424"/>
-      </w:pPr>
-      <w:r>
-        <w:t xml:space="preserve">    </w:t>
-      </w:r>
-      <w:proofErr w:type="spellStart"/>
-      <w:proofErr w:type="gramStart"/>
-      <w:r>
-        <w:t>tableView</w:t>
-      </w:r>
-      <w:proofErr w:type="spellEnd"/>
-      <w:proofErr w:type="gramEnd"/>
-      <w:r>
-        <w:t>-&gt;</w:t>
-      </w:r>
-      <w:proofErr w:type="spellStart"/>
-      <w:r>
-        <w:t>initWithFrame</w:t>
-      </w:r>
-      <w:proofErr w:type="spellEnd"/>
-      <w:r>
-        <w:t>(</w:t>
-      </w:r>
-      <w:proofErr w:type="spellStart"/>
-      <w:r>
-        <w:t>tableRect</w:t>
-      </w:r>
-      <w:proofErr w:type="spellEnd"/>
-      <w:r>
-        <w:t>);</w:t>
-      </w:r>
-    </w:p>
-    <w:p>
-      <w:pPr>
-        <w:ind w:firstLineChars="202" w:firstLine="424"/>
-      </w:pPr>
-      <w:r>
-        <w:t xml:space="preserve">    </w:t>
-      </w:r>
-      <w:proofErr w:type="spellStart"/>
-      <w:proofErr w:type="gramStart"/>
-      <w:r>
-        <w:t>tableView</w:t>
-      </w:r>
-      <w:proofErr w:type="spellEnd"/>
-      <w:proofErr w:type="gramEnd"/>
-      <w:r>
-        <w:t>-&gt;</w:t>
-      </w:r>
-      <w:proofErr w:type="spellStart"/>
-      <w:r>
-        <w:t>setTableViewDataSource</w:t>
-      </w:r>
-      <w:proofErr w:type="spellEnd"/>
-      <w:r>
-        <w:t>(this);</w:t>
-      </w:r>
-    </w:p>
-    <w:p>
-      <w:pPr>
-        <w:ind w:firstLineChars="202" w:firstLine="424"/>
-      </w:pPr>
-      <w:r>
-        <w:t xml:space="preserve">    </w:t>
-      </w:r>
-      <w:proofErr w:type="spellStart"/>
-      <w:proofErr w:type="gramStart"/>
-      <w:r>
-        <w:t>tableView</w:t>
-      </w:r>
-      <w:proofErr w:type="spellEnd"/>
-      <w:proofErr w:type="gramEnd"/>
-      <w:r>
-        <w:t>-&gt;</w:t>
-      </w:r>
-      <w:proofErr w:type="spellStart"/>
-      <w:r>
-        <w:t>setTableViewDelegate</w:t>
-      </w:r>
-      <w:proofErr w:type="spellEnd"/>
-      <w:r>
-        <w:t>(this);</w:t>
-      </w:r>
-    </w:p>
-    <w:p>
-      <w:pPr>
-        <w:ind w:firstLineChars="202" w:firstLine="424"/>
-      </w:pPr>
-      <w:r>
-        <w:t xml:space="preserve">    </w:t>
-      </w:r>
-      <w:proofErr w:type="gramStart"/>
-      <w:r>
-        <w:t>this</w:t>
-      </w:r>
-      <w:proofErr w:type="gramEnd"/>
-      <w:r>
-        <w:t>-&gt;</w:t>
-      </w:r>
-      <w:proofErr w:type="spellStart"/>
-      <w:r>
-        <w:t>getView</w:t>
-      </w:r>
-      <w:proofErr w:type="spellEnd"/>
-      <w:r>
-        <w:t>()-&gt;</w:t>
-      </w:r>
-      <w:proofErr w:type="spellStart"/>
-      <w:r>
-        <w:t>addSubview</w:t>
-      </w:r>
-      <w:proofErr w:type="spellEnd"/>
-      <w:r>
-        <w:t>(</w:t>
-      </w:r>
-      <w:proofErr w:type="spellStart"/>
-      <w:r>
-        <w:t>tableView</w:t>
-      </w:r>
-      <w:proofErr w:type="spellEnd"/>
-      <w:r>
-        <w:t>);</w:t>
-      </w:r>
-    </w:p>
-    <w:p>
-      <w:pPr>
-        <w:ind w:firstLineChars="202" w:firstLine="424"/>
-      </w:pPr>
-      <w:r>
-        <w:t xml:space="preserve">    </w:t>
-      </w:r>
-      <w:proofErr w:type="spellStart"/>
-      <w:proofErr w:type="gramStart"/>
-      <w:r>
-        <w:t>tableView</w:t>
-      </w:r>
-      <w:proofErr w:type="spellEnd"/>
-      <w:proofErr w:type="gramEnd"/>
-      <w:r>
-        <w:t>-&gt;release();</w:t>
-      </w:r>
-      <w:r>
-        <w:cr/>
-      </w:r>
-      <w:r>
-        <w:rPr>
-          <w:rFonts w:hint="eastAsia"/>
-        </w:rPr>
-        <w:t>创建一个</w:t>
-      </w:r>
-      <w:proofErr w:type="spellStart"/>
-      <w:r>
-        <w:rPr>
-          <w:rFonts w:hint="eastAsia"/>
-        </w:rPr>
-        <w:t>tableView</w:t>
-      </w:r>
-      <w:proofErr w:type="spellEnd"/>
-      <w:r>
-        <w:rPr>
-          <w:rFonts w:hint="eastAsia"/>
-        </w:rPr>
-        <w:t>，设置代理</w:t>
-      </w:r>
-      <w:r>
-        <w:rPr>
-          <w:rFonts w:hint="eastAsia"/>
-        </w:rPr>
-        <w:t>等操作。</w:t>
-      </w:r>
-      <w:proofErr w:type="spellStart"/>
-      <w:r>
-        <w:rPr>
-          <w:rFonts w:hint="eastAsia"/>
-        </w:rPr>
-        <w:t>tableView</w:t>
-      </w:r>
-      <w:proofErr w:type="spellEnd"/>
-      <w:r>
-        <w:rPr>
-          <w:rFonts w:hint="eastAsia"/>
-        </w:rPr>
-        <w:t>的</w:t>
-      </w:r>
-      <w:r>
-        <w:rPr>
-          <w:rFonts w:hint="eastAsia"/>
-        </w:rPr>
         <w:t>基本</w:t>
       </w:r>
       <w:r>
@@ -2850,7 +2426,7 @@
         </w:rPr>
         <w:t>功能接口都在代理类</w:t>
       </w:r>
-      <w:hyperlink r:id="rId8" w:history="1">
+      <w:hyperlink r:id="rId9" w:history="1">
         <w:r>
           <w:rPr>
             <w:rStyle w:val="a8"/>
@@ -2865,25 +2441,15 @@
         </w:rPr>
         <w:t>和</w:t>
       </w:r>
-      <w:r>
-        <w:fldChar w:fldCharType="begin"/>
-      </w:r>
-      <w:r>
-        <w:instrText xml:space="preserve"> HYPERLINK "../../../Delegate/CATableViewDataSource.docx" </w:instrText>
-      </w:r>
-      <w:r>
-        <w:fldChar w:fldCharType="separate"/>
-      </w:r>
-      <w:r>
-        <w:rPr>
-          <w:rStyle w:val="a8"/>
-          <w:rFonts w:hint="eastAsia"/>
-        </w:rPr>
-        <w:t>CACATableViewDataSource</w:t>
-      </w:r>
-      <w:r>
-        <w:fldChar w:fldCharType="end"/>
-      </w:r>
+      <w:hyperlink r:id="rId10" w:history="1">
+        <w:r>
+          <w:rPr>
+            <w:rStyle w:val="a8"/>
+            <w:rFonts w:hint="eastAsia"/>
+          </w:rPr>
+          <w:t>CACATableViewDataSource</w:t>
+        </w:r>
+      </w:hyperlink>
       <w:r>
         <w:rPr>
           <w:rFonts w:hint="eastAsia"/>
@@ -2896,14 +2462,12 @@
         </w:rPr>
         <w:t>使用</w:t>
       </w:r>
-      <w:proofErr w:type="spellStart"/>
       <w:r>
         <w:rPr>
           <w:rFonts w:hint="eastAsia"/>
         </w:rPr>
         <w:t>tableView</w:t>
       </w:r>
-      <w:proofErr w:type="spellEnd"/>
       <w:r>
         <w:rPr>
           <w:rFonts w:hint="eastAsia"/>
@@ -2922,14 +2486,12 @@
         </w:rPr>
         <w:t>根据需求我们需要实现代理中的方法来设置</w:t>
       </w:r>
-      <w:proofErr w:type="spellStart"/>
       <w:r>
         <w:rPr>
           <w:rFonts w:hint="eastAsia"/>
         </w:rPr>
         <w:t>tableView</w:t>
       </w:r>
-      <w:proofErr w:type="spellEnd"/>
       <w:r>
         <w:rPr>
           <w:rFonts w:hint="eastAsia"/>
@@ -2948,7 +2510,7 @@
       </w:pPr>
     </w:p>
     <w:sectPr>
-      <w:headerReference w:type="default" r:id="rId9"/>
+      <w:headerReference w:type="default" r:id="rId11"/>
       <w:pgSz w:w="11906" w:h="16838"/>
       <w:pgMar w:top="1440" w:right="1800" w:bottom="1440" w:left="1800" w:header="851" w:footer="992" w:gutter="0"/>
       <w:cols w:space="425"/>
@@ -3002,11 +2564,9 @@
     <w:pPr>
       <w:pStyle w:val="a3"/>
     </w:pPr>
-    <w:proofErr w:type="spellStart"/>
     <w:r>
       <w:t>CrossApp</w:t>
     </w:r>
-    <w:proofErr w:type="spellEnd"/>
     <w:r>
       <w:rPr>
         <w:rFonts w:hint="eastAsia"/>
@@ -3025,21 +2585,7 @@
       <w:rPr>
         <w:rFonts w:hint="eastAsia"/>
       </w:rPr>
-      <w:t>自</w:t>
-    </w:r>
-    <w:proofErr w:type="gramStart"/>
-    <w:r>
-      <w:rPr>
-        <w:rFonts w:hint="eastAsia"/>
-      </w:rPr>
-      <w:t>研</w:t>
-    </w:r>
-    <w:proofErr w:type="gramEnd"/>
-    <w:r>
-      <w:rPr>
-        <w:rFonts w:hint="eastAsia"/>
-      </w:rPr>
-      <w:t>并维护</w:t>
+      <w:t>自研并维护</w:t>
     </w:r>
   </w:p>
   <w:p>
